--- a/Planning.docx
+++ b/Planning.docx
@@ -82,10 +82,36 @@
       </w:pPr>
       <w:r>
         <w:rPr/>
-        <w:t>Jonathan Lo : interface web, généraliste</w:t>
+        <w:t xml:space="preserve">Jonathan Lo : </w:t>
       </w:r>
+      <w:r>
+        <w:rPr/>
+        <w:t>I</w:t>
+      </w:r>
+      <w:r>
+        <w:rPr/>
+        <w:t>nterface web, généraliste</w:t>
+      </w:r>
+    </w:p>
+    <w:p>
+      <w:pPr>
+        <w:pStyle w:val="Normal"/>
+        <w:rPr/>
+      </w:pPr>
       <w:bookmarkStart w:id="0" w:name="_GoBack"/>
       <w:bookmarkEnd w:id="0"/>
+      <w:r>
+        <w:rPr/>
+        <w:t xml:space="preserve">Patrick Sardinha : </w:t>
+      </w:r>
+      <w:r>
+        <w:rPr/>
+        <w:t>I</w:t>
+      </w:r>
+      <w:r>
+        <w:rPr/>
+        <w:t>nterface web</w:t>
+      </w:r>
     </w:p>
     <w:p>
       <w:pPr>
@@ -95,16 +121,6 @@
       <w:r>
         <w:rPr/>
         <w:t>Guillaume Comte : REST, généraliste</w:t>
-      </w:r>
-    </w:p>
-    <w:p>
-      <w:pPr>
-        <w:pStyle w:val="Normal"/>
-        <w:rPr/>
-      </w:pPr>
-      <w:r>
-        <w:rPr/>
-        <w:t>Patrick Sardinha : interface web</w:t>
       </w:r>
     </w:p>
     <w:p>
@@ -157,12 +173,12 @@
           <w:bottom w:w="0" w:type="dxa"/>
           <w:right w:w="108" w:type="dxa"/>
         </w:tblCellMar>
-        <w:tblLook w:noVBand="1" w:val="04a0" w:noHBand="0" w:lastColumn="0" w:firstColumn="1" w:lastRow="0" w:firstRow="1"/>
+        <w:tblLook w:val="04a0" w:noVBand="1" w:noHBand="0" w:lastColumn="0" w:firstColumn="1" w:lastRow="0" w:firstRow="1"/>
       </w:tblPr>
       <w:tblGrid>
-        <w:gridCol w:w="4858"/>
-        <w:gridCol w:w="1534"/>
-        <w:gridCol w:w="993"/>
+        <w:gridCol w:w="4857"/>
+        <w:gridCol w:w="1533"/>
+        <w:gridCol w:w="994"/>
         <w:gridCol w:w="1615"/>
       </w:tblGrid>
       <w:tr>
@@ -172,7 +188,7 @@
         </w:trPr>
         <w:tc>
           <w:tcPr>
-            <w:tcW w:w="4858" w:type="dxa"/>
+            <w:tcW w:w="4857" w:type="dxa"/>
             <w:cnfStyle w:val="001000000100" w:firstRow="0" w:lastRow="0" w:firstColumn="1" w:lastColumn="0" w:oddVBand="0" w:evenVBand="0" w:oddHBand="0" w:evenHBand="0" w:firstRowFirstColumn="1" w:firstRowLastColumn="0" w:lastRowFirstColumn="0" w:lastRowLastColumn="0"/>
             <w:tcBorders>
               <w:bottom w:val="single" w:sz="4" w:space="0" w:color="7F7F7F"/>
@@ -209,7 +225,7 @@
         </w:tc>
         <w:tc>
           <w:tcPr>
-            <w:tcW w:w="1534" w:type="dxa"/>
+            <w:tcW w:w="1533" w:type="dxa"/>
             <w:tcBorders>
               <w:bottom w:val="single" w:sz="4" w:space="0" w:color="7F7F7F"/>
               <w:insideH w:val="single" w:sz="4" w:space="0" w:color="7F7F7F"/>
@@ -232,7 +248,7 @@
             </w:pPr>
             <w:r>
               <w:rPr>
-                <w:rFonts w:eastAsia="Times New Roman" w:cs="Calibri"/>
+                <w:rFonts w:eastAsia="Times New Roman" w:cs="Calibri" w:ascii="Calibri Light" w:hAnsi="Calibri Light"/>
                 <w:b/>
                 <w:bCs/>
                 <w:i/>
@@ -247,7 +263,7 @@
         </w:tc>
         <w:tc>
           <w:tcPr>
-            <w:tcW w:w="993" w:type="dxa"/>
+            <w:tcW w:w="994" w:type="dxa"/>
             <w:tcBorders>
               <w:bottom w:val="single" w:sz="4" w:space="0" w:color="7F7F7F"/>
               <w:insideH w:val="single" w:sz="4" w:space="0" w:color="7F7F7F"/>
@@ -270,7 +286,7 @@
             </w:pPr>
             <w:r>
               <w:rPr>
-                <w:rFonts w:eastAsia="Times New Roman" w:cs="Calibri"/>
+                <w:rFonts w:eastAsia="Times New Roman" w:cs="Calibri" w:ascii="Calibri Light" w:hAnsi="Calibri Light"/>
                 <w:b/>
                 <w:bCs/>
                 <w:i/>
@@ -308,7 +324,7 @@
             </w:pPr>
             <w:r>
               <w:rPr>
-                <w:rFonts w:eastAsia="Times New Roman" w:cs="Calibri"/>
+                <w:rFonts w:eastAsia="Times New Roman" w:cs="Calibri" w:ascii="Calibri Light" w:hAnsi="Calibri Light"/>
                 <w:b/>
                 <w:bCs/>
                 <w:i/>
@@ -329,10 +345,13 @@
         </w:trPr>
         <w:tc>
           <w:tcPr>
-            <w:tcW w:w="4858" w:type="dxa"/>
+            <w:tcW w:w="4857" w:type="dxa"/>
             <w:cnfStyle w:val="001000000000" w:firstRow="0" w:lastRow="0" w:firstColumn="1" w:lastColumn="0" w:oddVBand="0" w:evenVBand="0" w:oddHBand="0" w:evenHBand="0" w:firstRowFirstColumn="0" w:firstRowLastColumn="0" w:lastRowFirstColumn="0" w:lastRowLastColumn="0"/>
             <w:tcBorders>
+              <w:top w:val="single" w:sz="4" w:space="0" w:color="7F7F7F"/>
+              <w:bottom w:val="single" w:sz="4" w:space="0" w:color="7F7F7F"/>
               <w:right w:val="single" w:sz="4" w:space="0" w:color="7F7F7F"/>
+              <w:insideH w:val="single" w:sz="4" w:space="0" w:color="7F7F7F"/>
               <w:insideV w:val="single" w:sz="4" w:space="0" w:color="7F7F7F"/>
             </w:tcBorders>
             <w:shd w:color="auto" w:fill="FFFFFF" w:themeFill="background1" w:val="clear"/>
@@ -350,7 +369,7 @@
             </w:pPr>
             <w:r>
               <w:rPr>
-                <w:rFonts w:eastAsia="Times New Roman" w:cs="Calibri"/>
+                <w:rFonts w:eastAsia="Times New Roman" w:cs="Calibri" w:ascii="Calibri Light" w:hAnsi="Calibri Light"/>
                 <w:i/>
                 <w:iCs/>
                 <w:color w:val="000000"/>
@@ -363,14 +382,18 @@
         </w:tc>
         <w:tc>
           <w:tcPr>
-            <w:tcW w:w="1534" w:type="dxa"/>
-            <w:tcBorders/>
+            <w:tcW w:w="1533" w:type="dxa"/>
+            <w:tcBorders>
+              <w:top w:val="single" w:sz="4" w:space="0" w:color="7F7F7F"/>
+              <w:bottom w:val="single" w:sz="4" w:space="0" w:color="7F7F7F"/>
+              <w:insideH w:val="single" w:sz="4" w:space="0" w:color="7F7F7F"/>
+            </w:tcBorders>
             <w:shd w:color="auto" w:fill="F2F2F2" w:themeFill="background1" w:themeFillShade="f2" w:val="clear"/>
           </w:tcPr>
           <w:p>
             <w:pPr>
               <w:pStyle w:val="Normal"/>
-              <w:spacing w:lineRule="auto" w:line="240" w:before="57" w:after="57"/>
+              <w:spacing w:lineRule="auto" w:line="240" w:before="57" w:after="0"/>
               <w:ind w:left="0" w:hanging="0"/>
               <w:jc w:val="center"/>
               <w:cnfStyle w:val="000000100000" w:firstRow="0" w:lastRow="0" w:firstColumn="0" w:lastColumn="0" w:oddVBand="0" w:evenVBand="0" w:oddHBand="1" w:evenHBand="0" w:firstRowFirstColumn="0" w:firstRowLastColumn="0" w:lastRowFirstColumn="0" w:lastRowLastColumn="0"/>
@@ -392,14 +415,18 @@
         </w:tc>
         <w:tc>
           <w:tcPr>
-            <w:tcW w:w="993" w:type="dxa"/>
-            <w:tcBorders/>
+            <w:tcW w:w="994" w:type="dxa"/>
+            <w:tcBorders>
+              <w:top w:val="single" w:sz="4" w:space="0" w:color="7F7F7F"/>
+              <w:bottom w:val="single" w:sz="4" w:space="0" w:color="7F7F7F"/>
+              <w:insideH w:val="single" w:sz="4" w:space="0" w:color="7F7F7F"/>
+            </w:tcBorders>
             <w:shd w:color="auto" w:fill="F2F2F2" w:themeFill="background1" w:themeFillShade="f2" w:val="clear"/>
           </w:tcPr>
           <w:p>
             <w:pPr>
               <w:pStyle w:val="Normal"/>
-              <w:spacing w:lineRule="auto" w:line="240" w:before="57" w:after="57"/>
+              <w:spacing w:lineRule="auto" w:line="240" w:before="57" w:after="0"/>
               <w:ind w:left="0" w:hanging="0"/>
               <w:jc w:val="center"/>
               <w:cnfStyle w:val="000000100000" w:firstRow="0" w:lastRow="0" w:firstColumn="0" w:lastColumn="0" w:oddVBand="0" w:evenVBand="0" w:oddHBand="1" w:evenHBand="0" w:firstRowFirstColumn="0" w:firstRowLastColumn="0" w:lastRowFirstColumn="0" w:lastRowLastColumn="0"/>
@@ -422,13 +449,17 @@
         <w:tc>
           <w:tcPr>
             <w:tcW w:w="1615" w:type="dxa"/>
-            <w:tcBorders/>
+            <w:tcBorders>
+              <w:top w:val="single" w:sz="4" w:space="0" w:color="7F7F7F"/>
+              <w:bottom w:val="single" w:sz="4" w:space="0" w:color="7F7F7F"/>
+              <w:insideH w:val="single" w:sz="4" w:space="0" w:color="7F7F7F"/>
+            </w:tcBorders>
             <w:shd w:color="auto" w:fill="F2F2F2" w:themeFill="background1" w:themeFillShade="f2" w:val="clear"/>
           </w:tcPr>
           <w:p>
             <w:pPr>
               <w:pStyle w:val="Normal"/>
-              <w:spacing w:lineRule="auto" w:line="240" w:before="57" w:after="57"/>
+              <w:spacing w:lineRule="auto" w:line="240" w:before="57" w:after="0"/>
               <w:ind w:left="0" w:hanging="0"/>
               <w:jc w:val="center"/>
               <w:cnfStyle w:val="000000100000" w:firstRow="0" w:lastRow="0" w:firstColumn="0" w:lastColumn="0" w:oddVBand="0" w:evenVBand="0" w:oddHBand="1" w:evenHBand="0" w:firstRowFirstColumn="0" w:firstRowLastColumn="0" w:lastRowFirstColumn="0" w:lastRowLastColumn="0"/>
@@ -455,10 +486,13 @@
         </w:trPr>
         <w:tc>
           <w:tcPr>
-            <w:tcW w:w="4858" w:type="dxa"/>
+            <w:tcW w:w="4857" w:type="dxa"/>
             <w:cnfStyle w:val="001000000000" w:firstRow="0" w:lastRow="0" w:firstColumn="1" w:lastColumn="0" w:oddVBand="0" w:evenVBand="0" w:oddHBand="0" w:evenHBand="0" w:firstRowFirstColumn="0" w:firstRowLastColumn="0" w:lastRowFirstColumn="0" w:lastRowLastColumn="0"/>
             <w:tcBorders>
+              <w:top w:val="single" w:sz="4" w:space="0" w:color="7F7F7F"/>
+              <w:bottom w:val="single" w:sz="4" w:space="0" w:color="7F7F7F"/>
               <w:right w:val="single" w:sz="4" w:space="0" w:color="7F7F7F"/>
+              <w:insideH w:val="single" w:sz="4" w:space="0" w:color="7F7F7F"/>
               <w:insideV w:val="single" w:sz="4" w:space="0" w:color="7F7F7F"/>
             </w:tcBorders>
             <w:shd w:color="auto" w:fill="FFFFFF" w:themeFill="background1" w:val="clear"/>
@@ -476,7 +510,7 @@
             </w:pPr>
             <w:r>
               <w:rPr>
-                <w:rFonts w:eastAsia="Times New Roman" w:cs="Calibri"/>
+                <w:rFonts w:eastAsia="Times New Roman" w:cs="Calibri" w:ascii="Calibri Light" w:hAnsi="Calibri Light"/>
                 <w:i/>
                 <w:iCs/>
                 <w:color w:val="000000"/>
@@ -489,14 +523,18 @@
         </w:tc>
         <w:tc>
           <w:tcPr>
-            <w:tcW w:w="1534" w:type="dxa"/>
-            <w:tcBorders/>
+            <w:tcW w:w="1533" w:type="dxa"/>
+            <w:tcBorders>
+              <w:top w:val="single" w:sz="4" w:space="0" w:color="7F7F7F"/>
+              <w:bottom w:val="single" w:sz="4" w:space="0" w:color="7F7F7F"/>
+              <w:insideH w:val="single" w:sz="4" w:space="0" w:color="7F7F7F"/>
+            </w:tcBorders>
             <w:shd w:fill="auto" w:val="clear"/>
           </w:tcPr>
           <w:p>
             <w:pPr>
               <w:pStyle w:val="Normal"/>
-              <w:spacing w:lineRule="auto" w:line="240" w:before="57" w:after="57"/>
+              <w:spacing w:lineRule="auto" w:line="240" w:before="57" w:after="0"/>
               <w:ind w:left="0" w:hanging="0"/>
               <w:jc w:val="center"/>
               <w:cnfStyle w:val="000000000000" w:firstRow="0" w:lastRow="0" w:firstColumn="0" w:lastColumn="0" w:oddVBand="0" w:evenVBand="0" w:oddHBand="0" w:evenHBand="0" w:firstRowFirstColumn="0" w:firstRowLastColumn="0" w:lastRowFirstColumn="0" w:lastRowLastColumn="0"/>
@@ -518,14 +556,18 @@
         </w:tc>
         <w:tc>
           <w:tcPr>
-            <w:tcW w:w="993" w:type="dxa"/>
-            <w:tcBorders/>
+            <w:tcW w:w="994" w:type="dxa"/>
+            <w:tcBorders>
+              <w:top w:val="single" w:sz="4" w:space="0" w:color="7F7F7F"/>
+              <w:bottom w:val="single" w:sz="4" w:space="0" w:color="7F7F7F"/>
+              <w:insideH w:val="single" w:sz="4" w:space="0" w:color="7F7F7F"/>
+            </w:tcBorders>
             <w:shd w:fill="auto" w:val="clear"/>
           </w:tcPr>
           <w:p>
             <w:pPr>
               <w:pStyle w:val="Normal"/>
-              <w:spacing w:lineRule="auto" w:line="240" w:before="57" w:after="57"/>
+              <w:spacing w:lineRule="auto" w:line="240" w:before="57" w:after="0"/>
               <w:ind w:left="0" w:hanging="0"/>
               <w:jc w:val="center"/>
               <w:cnfStyle w:val="000000000000" w:firstRow="0" w:lastRow="0" w:firstColumn="0" w:lastColumn="0" w:oddVBand="0" w:evenVBand="0" w:oddHBand="0" w:evenHBand="0" w:firstRowFirstColumn="0" w:firstRowLastColumn="0" w:lastRowFirstColumn="0" w:lastRowLastColumn="0"/>
@@ -548,13 +590,17 @@
         <w:tc>
           <w:tcPr>
             <w:tcW w:w="1615" w:type="dxa"/>
-            <w:tcBorders/>
+            <w:tcBorders>
+              <w:top w:val="single" w:sz="4" w:space="0" w:color="7F7F7F"/>
+              <w:bottom w:val="single" w:sz="4" w:space="0" w:color="7F7F7F"/>
+              <w:insideH w:val="single" w:sz="4" w:space="0" w:color="7F7F7F"/>
+            </w:tcBorders>
             <w:shd w:fill="auto" w:val="clear"/>
           </w:tcPr>
           <w:p>
             <w:pPr>
               <w:pStyle w:val="Normal"/>
-              <w:spacing w:lineRule="auto" w:line="240" w:before="57" w:after="57"/>
+              <w:spacing w:lineRule="auto" w:line="240" w:before="57" w:after="0"/>
               <w:ind w:left="0" w:hanging="0"/>
               <w:jc w:val="center"/>
               <w:cnfStyle w:val="000000000000" w:firstRow="0" w:lastRow="0" w:firstColumn="0" w:lastColumn="0" w:oddVBand="0" w:evenVBand="0" w:oddHBand="0" w:evenHBand="0" w:firstRowFirstColumn="0" w:firstRowLastColumn="0" w:lastRowFirstColumn="0" w:lastRowLastColumn="0"/>
@@ -582,10 +628,13 @@
         </w:trPr>
         <w:tc>
           <w:tcPr>
-            <w:tcW w:w="4858" w:type="dxa"/>
+            <w:tcW w:w="4857" w:type="dxa"/>
             <w:cnfStyle w:val="001000000000" w:firstRow="0" w:lastRow="0" w:firstColumn="1" w:lastColumn="0" w:oddVBand="0" w:evenVBand="0" w:oddHBand="0" w:evenHBand="0" w:firstRowFirstColumn="0" w:firstRowLastColumn="0" w:lastRowFirstColumn="0" w:lastRowLastColumn="0"/>
             <w:tcBorders>
+              <w:top w:val="single" w:sz="4" w:space="0" w:color="7F7F7F"/>
+              <w:bottom w:val="single" w:sz="4" w:space="0" w:color="7F7F7F"/>
               <w:right w:val="single" w:sz="4" w:space="0" w:color="7F7F7F"/>
+              <w:insideH w:val="single" w:sz="4" w:space="0" w:color="7F7F7F"/>
               <w:insideV w:val="single" w:sz="4" w:space="0" w:color="7F7F7F"/>
             </w:tcBorders>
             <w:shd w:color="auto" w:fill="FFFFFF" w:themeFill="background1" w:val="clear"/>
@@ -603,7 +652,7 @@
             </w:pPr>
             <w:r>
               <w:rPr>
-                <w:rFonts w:eastAsia="Times New Roman" w:cs="Calibri"/>
+                <w:rFonts w:eastAsia="Times New Roman" w:cs="Calibri" w:ascii="Calibri Light" w:hAnsi="Calibri Light"/>
                 <w:i/>
                 <w:iCs/>
                 <w:color w:val="000000"/>
@@ -616,14 +665,18 @@
         </w:tc>
         <w:tc>
           <w:tcPr>
-            <w:tcW w:w="1534" w:type="dxa"/>
-            <w:tcBorders/>
+            <w:tcW w:w="1533" w:type="dxa"/>
+            <w:tcBorders>
+              <w:top w:val="single" w:sz="4" w:space="0" w:color="7F7F7F"/>
+              <w:bottom w:val="single" w:sz="4" w:space="0" w:color="7F7F7F"/>
+              <w:insideH w:val="single" w:sz="4" w:space="0" w:color="7F7F7F"/>
+            </w:tcBorders>
             <w:shd w:color="auto" w:fill="F2F2F2" w:themeFill="background1" w:themeFillShade="f2" w:val="clear"/>
           </w:tcPr>
           <w:p>
             <w:pPr>
               <w:pStyle w:val="Normal"/>
-              <w:spacing w:lineRule="auto" w:line="240" w:before="57" w:after="57"/>
+              <w:spacing w:lineRule="auto" w:line="240" w:before="57" w:after="0"/>
               <w:ind w:left="0" w:hanging="0"/>
               <w:jc w:val="center"/>
               <w:cnfStyle w:val="000000100000" w:firstRow="0" w:lastRow="0" w:firstColumn="0" w:lastColumn="0" w:oddVBand="0" w:evenVBand="0" w:oddHBand="1" w:evenHBand="0" w:firstRowFirstColumn="0" w:firstRowLastColumn="0" w:lastRowFirstColumn="0" w:lastRowLastColumn="0"/>
@@ -645,14 +698,18 @@
         </w:tc>
         <w:tc>
           <w:tcPr>
-            <w:tcW w:w="993" w:type="dxa"/>
-            <w:tcBorders/>
+            <w:tcW w:w="994" w:type="dxa"/>
+            <w:tcBorders>
+              <w:top w:val="single" w:sz="4" w:space="0" w:color="7F7F7F"/>
+              <w:bottom w:val="single" w:sz="4" w:space="0" w:color="7F7F7F"/>
+              <w:insideH w:val="single" w:sz="4" w:space="0" w:color="7F7F7F"/>
+            </w:tcBorders>
             <w:shd w:color="auto" w:fill="F2F2F2" w:themeFill="background1" w:themeFillShade="f2" w:val="clear"/>
           </w:tcPr>
           <w:p>
             <w:pPr>
               <w:pStyle w:val="Normal"/>
-              <w:spacing w:lineRule="auto" w:line="240" w:before="57" w:after="57"/>
+              <w:spacing w:lineRule="auto" w:line="240" w:before="57" w:after="0"/>
               <w:ind w:left="0" w:hanging="0"/>
               <w:jc w:val="center"/>
               <w:cnfStyle w:val="000000100000" w:firstRow="0" w:lastRow="0" w:firstColumn="0" w:lastColumn="0" w:oddVBand="0" w:evenVBand="0" w:oddHBand="1" w:evenHBand="0" w:firstRowFirstColumn="0" w:firstRowLastColumn="0" w:lastRowFirstColumn="0" w:lastRowLastColumn="0"/>
@@ -675,13 +732,17 @@
         <w:tc>
           <w:tcPr>
             <w:tcW w:w="1615" w:type="dxa"/>
-            <w:tcBorders/>
+            <w:tcBorders>
+              <w:top w:val="single" w:sz="4" w:space="0" w:color="7F7F7F"/>
+              <w:bottom w:val="single" w:sz="4" w:space="0" w:color="7F7F7F"/>
+              <w:insideH w:val="single" w:sz="4" w:space="0" w:color="7F7F7F"/>
+            </w:tcBorders>
             <w:shd w:color="auto" w:fill="F2F2F2" w:themeFill="background1" w:themeFillShade="f2" w:val="clear"/>
           </w:tcPr>
           <w:p>
             <w:pPr>
               <w:pStyle w:val="Normal"/>
-              <w:spacing w:lineRule="auto" w:line="240" w:before="57" w:after="57"/>
+              <w:spacing w:lineRule="auto" w:line="240" w:before="57" w:after="0"/>
               <w:ind w:left="0" w:hanging="0"/>
               <w:jc w:val="center"/>
               <w:cnfStyle w:val="000000100000" w:firstRow="0" w:lastRow="0" w:firstColumn="0" w:lastColumn="0" w:oddVBand="0" w:evenVBand="0" w:oddHBand="1" w:evenHBand="0" w:firstRowFirstColumn="0" w:firstRowLastColumn="0" w:lastRowFirstColumn="0" w:lastRowLastColumn="0"/>
@@ -708,10 +769,13 @@
         </w:trPr>
         <w:tc>
           <w:tcPr>
-            <w:tcW w:w="4858" w:type="dxa"/>
+            <w:tcW w:w="4857" w:type="dxa"/>
             <w:cnfStyle w:val="001000000000" w:firstRow="0" w:lastRow="0" w:firstColumn="1" w:lastColumn="0" w:oddVBand="0" w:evenVBand="0" w:oddHBand="0" w:evenHBand="0" w:firstRowFirstColumn="0" w:firstRowLastColumn="0" w:lastRowFirstColumn="0" w:lastRowLastColumn="0"/>
             <w:tcBorders>
+              <w:top w:val="single" w:sz="4" w:space="0" w:color="7F7F7F"/>
+              <w:bottom w:val="single" w:sz="4" w:space="0" w:color="7F7F7F"/>
               <w:right w:val="single" w:sz="4" w:space="0" w:color="7F7F7F"/>
+              <w:insideH w:val="single" w:sz="4" w:space="0" w:color="7F7F7F"/>
               <w:insideV w:val="single" w:sz="4" w:space="0" w:color="7F7F7F"/>
             </w:tcBorders>
             <w:shd w:color="auto" w:fill="FFFFFF" w:themeFill="background1" w:val="clear"/>
@@ -729,7 +793,7 @@
             </w:pPr>
             <w:r>
               <w:rPr>
-                <w:rFonts w:eastAsia="Times New Roman" w:cs="Calibri"/>
+                <w:rFonts w:eastAsia="Times New Roman" w:cs="Calibri" w:ascii="Calibri Light" w:hAnsi="Calibri Light"/>
                 <w:i/>
                 <w:iCs/>
                 <w:color w:val="000000"/>
@@ -742,14 +806,18 @@
         </w:tc>
         <w:tc>
           <w:tcPr>
-            <w:tcW w:w="1534" w:type="dxa"/>
-            <w:tcBorders/>
+            <w:tcW w:w="1533" w:type="dxa"/>
+            <w:tcBorders>
+              <w:top w:val="single" w:sz="4" w:space="0" w:color="7F7F7F"/>
+              <w:bottom w:val="single" w:sz="4" w:space="0" w:color="7F7F7F"/>
+              <w:insideH w:val="single" w:sz="4" w:space="0" w:color="7F7F7F"/>
+            </w:tcBorders>
             <w:shd w:fill="auto" w:val="clear"/>
           </w:tcPr>
           <w:p>
             <w:pPr>
               <w:pStyle w:val="Normal"/>
-              <w:spacing w:lineRule="auto" w:line="240" w:before="57" w:after="57"/>
+              <w:spacing w:lineRule="auto" w:line="240" w:before="57" w:after="0"/>
               <w:ind w:left="0" w:hanging="0"/>
               <w:jc w:val="center"/>
               <w:cnfStyle w:val="000000000000" w:firstRow="0" w:lastRow="0" w:firstColumn="0" w:lastColumn="0" w:oddVBand="0" w:evenVBand="0" w:oddHBand="0" w:evenHBand="0" w:firstRowFirstColumn="0" w:firstRowLastColumn="0" w:lastRowFirstColumn="0" w:lastRowLastColumn="0"/>
@@ -771,14 +839,18 @@
         </w:tc>
         <w:tc>
           <w:tcPr>
-            <w:tcW w:w="993" w:type="dxa"/>
-            <w:tcBorders/>
+            <w:tcW w:w="994" w:type="dxa"/>
+            <w:tcBorders>
+              <w:top w:val="single" w:sz="4" w:space="0" w:color="7F7F7F"/>
+              <w:bottom w:val="single" w:sz="4" w:space="0" w:color="7F7F7F"/>
+              <w:insideH w:val="single" w:sz="4" w:space="0" w:color="7F7F7F"/>
+            </w:tcBorders>
             <w:shd w:fill="auto" w:val="clear"/>
           </w:tcPr>
           <w:p>
             <w:pPr>
               <w:pStyle w:val="Normal"/>
-              <w:spacing w:lineRule="auto" w:line="240" w:before="57" w:after="57"/>
+              <w:spacing w:lineRule="auto" w:line="240" w:before="57" w:after="0"/>
               <w:ind w:left="0" w:hanging="0"/>
               <w:jc w:val="center"/>
               <w:cnfStyle w:val="000000000000" w:firstRow="0" w:lastRow="0" w:firstColumn="0" w:lastColumn="0" w:oddVBand="0" w:evenVBand="0" w:oddHBand="0" w:evenHBand="0" w:firstRowFirstColumn="0" w:firstRowLastColumn="0" w:lastRowFirstColumn="0" w:lastRowLastColumn="0"/>
@@ -801,13 +873,17 @@
         <w:tc>
           <w:tcPr>
             <w:tcW w:w="1615" w:type="dxa"/>
-            <w:tcBorders/>
+            <w:tcBorders>
+              <w:top w:val="single" w:sz="4" w:space="0" w:color="7F7F7F"/>
+              <w:bottom w:val="single" w:sz="4" w:space="0" w:color="7F7F7F"/>
+              <w:insideH w:val="single" w:sz="4" w:space="0" w:color="7F7F7F"/>
+            </w:tcBorders>
             <w:shd w:fill="auto" w:val="clear"/>
           </w:tcPr>
           <w:p>
             <w:pPr>
               <w:pStyle w:val="Normal"/>
-              <w:spacing w:lineRule="auto" w:line="240" w:before="57" w:after="57"/>
+              <w:spacing w:lineRule="auto" w:line="240" w:before="57" w:after="0"/>
               <w:ind w:left="0" w:hanging="0"/>
               <w:jc w:val="center"/>
               <w:cnfStyle w:val="000000000000" w:firstRow="0" w:lastRow="0" w:firstColumn="0" w:lastColumn="0" w:oddVBand="0" w:evenVBand="0" w:oddHBand="0" w:evenHBand="0" w:firstRowFirstColumn="0" w:firstRowLastColumn="0" w:lastRowFirstColumn="0" w:lastRowLastColumn="0"/>
@@ -835,10 +911,13 @@
         </w:trPr>
         <w:tc>
           <w:tcPr>
-            <w:tcW w:w="4858" w:type="dxa"/>
+            <w:tcW w:w="4857" w:type="dxa"/>
             <w:cnfStyle w:val="001000000000" w:firstRow="0" w:lastRow="0" w:firstColumn="1" w:lastColumn="0" w:oddVBand="0" w:evenVBand="0" w:oddHBand="0" w:evenHBand="0" w:firstRowFirstColumn="0" w:firstRowLastColumn="0" w:lastRowFirstColumn="0" w:lastRowLastColumn="0"/>
             <w:tcBorders>
+              <w:top w:val="single" w:sz="4" w:space="0" w:color="7F7F7F"/>
+              <w:bottom w:val="single" w:sz="4" w:space="0" w:color="7F7F7F"/>
               <w:right w:val="single" w:sz="4" w:space="0" w:color="7F7F7F"/>
+              <w:insideH w:val="single" w:sz="4" w:space="0" w:color="7F7F7F"/>
               <w:insideV w:val="single" w:sz="4" w:space="0" w:color="7F7F7F"/>
             </w:tcBorders>
             <w:shd w:color="auto" w:fill="FFFFFF" w:themeFill="background1" w:val="clear"/>
@@ -856,7 +935,7 @@
             </w:pPr>
             <w:r>
               <w:rPr>
-                <w:rFonts w:eastAsia="Times New Roman" w:cs="Calibri"/>
+                <w:rFonts w:eastAsia="Times New Roman" w:cs="Calibri" w:ascii="Calibri Light" w:hAnsi="Calibri Light"/>
                 <w:i/>
                 <w:iCs/>
                 <w:color w:val="000000"/>
@@ -869,14 +948,18 @@
         </w:tc>
         <w:tc>
           <w:tcPr>
-            <w:tcW w:w="1534" w:type="dxa"/>
-            <w:tcBorders/>
+            <w:tcW w:w="1533" w:type="dxa"/>
+            <w:tcBorders>
+              <w:top w:val="single" w:sz="4" w:space="0" w:color="7F7F7F"/>
+              <w:bottom w:val="single" w:sz="4" w:space="0" w:color="7F7F7F"/>
+              <w:insideH w:val="single" w:sz="4" w:space="0" w:color="7F7F7F"/>
+            </w:tcBorders>
             <w:shd w:color="auto" w:fill="F2F2F2" w:themeFill="background1" w:themeFillShade="f2" w:val="clear"/>
           </w:tcPr>
           <w:p>
             <w:pPr>
               <w:pStyle w:val="Normal"/>
-              <w:spacing w:lineRule="auto" w:line="240" w:before="57" w:after="57"/>
+              <w:spacing w:lineRule="auto" w:line="240" w:before="57" w:after="0"/>
               <w:ind w:left="0" w:hanging="0"/>
               <w:jc w:val="center"/>
               <w:cnfStyle w:val="000000100000" w:firstRow="0" w:lastRow="0" w:firstColumn="0" w:lastColumn="0" w:oddVBand="0" w:evenVBand="0" w:oddHBand="1" w:evenHBand="0" w:firstRowFirstColumn="0" w:firstRowLastColumn="0" w:lastRowFirstColumn="0" w:lastRowLastColumn="0"/>
@@ -898,14 +981,18 @@
         </w:tc>
         <w:tc>
           <w:tcPr>
-            <w:tcW w:w="993" w:type="dxa"/>
-            <w:tcBorders/>
+            <w:tcW w:w="994" w:type="dxa"/>
+            <w:tcBorders>
+              <w:top w:val="single" w:sz="4" w:space="0" w:color="7F7F7F"/>
+              <w:bottom w:val="single" w:sz="4" w:space="0" w:color="7F7F7F"/>
+              <w:insideH w:val="single" w:sz="4" w:space="0" w:color="7F7F7F"/>
+            </w:tcBorders>
             <w:shd w:color="auto" w:fill="F2F2F2" w:themeFill="background1" w:themeFillShade="f2" w:val="clear"/>
           </w:tcPr>
           <w:p>
             <w:pPr>
               <w:pStyle w:val="Normal"/>
-              <w:spacing w:lineRule="auto" w:line="240" w:before="57" w:after="57"/>
+              <w:spacing w:lineRule="auto" w:line="240" w:before="57" w:after="0"/>
               <w:ind w:left="0" w:hanging="0"/>
               <w:jc w:val="center"/>
               <w:cnfStyle w:val="000000100000" w:firstRow="0" w:lastRow="0" w:firstColumn="0" w:lastColumn="0" w:oddVBand="0" w:evenVBand="0" w:oddHBand="1" w:evenHBand="0" w:firstRowFirstColumn="0" w:firstRowLastColumn="0" w:lastRowFirstColumn="0" w:lastRowLastColumn="0"/>
@@ -928,13 +1015,17 @@
         <w:tc>
           <w:tcPr>
             <w:tcW w:w="1615" w:type="dxa"/>
-            <w:tcBorders/>
+            <w:tcBorders>
+              <w:top w:val="single" w:sz="4" w:space="0" w:color="7F7F7F"/>
+              <w:bottom w:val="single" w:sz="4" w:space="0" w:color="7F7F7F"/>
+              <w:insideH w:val="single" w:sz="4" w:space="0" w:color="7F7F7F"/>
+            </w:tcBorders>
             <w:shd w:color="auto" w:fill="F2F2F2" w:themeFill="background1" w:themeFillShade="f2" w:val="clear"/>
           </w:tcPr>
           <w:p>
             <w:pPr>
               <w:pStyle w:val="Normal"/>
-              <w:spacing w:lineRule="auto" w:line="240" w:before="57" w:after="57"/>
+              <w:spacing w:lineRule="auto" w:line="240" w:before="57" w:after="0"/>
               <w:ind w:left="0" w:hanging="0"/>
               <w:jc w:val="center"/>
               <w:cnfStyle w:val="000000100000" w:firstRow="0" w:lastRow="0" w:firstColumn="0" w:lastColumn="0" w:oddVBand="0" w:evenVBand="0" w:oddHBand="1" w:evenHBand="0" w:firstRowFirstColumn="0" w:firstRowLastColumn="0" w:lastRowFirstColumn="0" w:lastRowLastColumn="0"/>
@@ -961,10 +1052,13 @@
         </w:trPr>
         <w:tc>
           <w:tcPr>
-            <w:tcW w:w="4858" w:type="dxa"/>
+            <w:tcW w:w="4857" w:type="dxa"/>
             <w:cnfStyle w:val="001000000000" w:firstRow="0" w:lastRow="0" w:firstColumn="1" w:lastColumn="0" w:oddVBand="0" w:evenVBand="0" w:oddHBand="0" w:evenHBand="0" w:firstRowFirstColumn="0" w:firstRowLastColumn="0" w:lastRowFirstColumn="0" w:lastRowLastColumn="0"/>
             <w:tcBorders>
+              <w:top w:val="single" w:sz="4" w:space="0" w:color="7F7F7F"/>
+              <w:bottom w:val="single" w:sz="4" w:space="0" w:color="7F7F7F"/>
               <w:right w:val="single" w:sz="4" w:space="0" w:color="7F7F7F"/>
+              <w:insideH w:val="single" w:sz="4" w:space="0" w:color="7F7F7F"/>
               <w:insideV w:val="single" w:sz="4" w:space="0" w:color="7F7F7F"/>
             </w:tcBorders>
             <w:shd w:color="auto" w:fill="FFFFFF" w:themeFill="background1" w:val="clear"/>
@@ -982,7 +1076,7 @@
             </w:pPr>
             <w:r>
               <w:rPr>
-                <w:rFonts w:eastAsia="Times New Roman" w:cs="Calibri"/>
+                <w:rFonts w:eastAsia="Times New Roman" w:cs="Calibri" w:ascii="Calibri Light" w:hAnsi="Calibri Light"/>
                 <w:i/>
                 <w:iCs/>
                 <w:color w:val="000000"/>
@@ -995,14 +1089,18 @@
         </w:tc>
         <w:tc>
           <w:tcPr>
-            <w:tcW w:w="1534" w:type="dxa"/>
-            <w:tcBorders/>
+            <w:tcW w:w="1533" w:type="dxa"/>
+            <w:tcBorders>
+              <w:top w:val="single" w:sz="4" w:space="0" w:color="7F7F7F"/>
+              <w:bottom w:val="single" w:sz="4" w:space="0" w:color="7F7F7F"/>
+              <w:insideH w:val="single" w:sz="4" w:space="0" w:color="7F7F7F"/>
+            </w:tcBorders>
             <w:shd w:fill="auto" w:val="clear"/>
           </w:tcPr>
           <w:p>
             <w:pPr>
               <w:pStyle w:val="Normal"/>
-              <w:spacing w:lineRule="auto" w:line="240" w:before="57" w:after="57"/>
+              <w:spacing w:lineRule="auto" w:line="240" w:before="57" w:after="0"/>
               <w:ind w:left="0" w:hanging="0"/>
               <w:jc w:val="center"/>
               <w:cnfStyle w:val="000000000000" w:firstRow="0" w:lastRow="0" w:firstColumn="0" w:lastColumn="0" w:oddVBand="0" w:evenVBand="0" w:oddHBand="0" w:evenHBand="0" w:firstRowFirstColumn="0" w:firstRowLastColumn="0" w:lastRowFirstColumn="0" w:lastRowLastColumn="0"/>
@@ -1024,14 +1122,18 @@
         </w:tc>
         <w:tc>
           <w:tcPr>
-            <w:tcW w:w="993" w:type="dxa"/>
-            <w:tcBorders/>
+            <w:tcW w:w="994" w:type="dxa"/>
+            <w:tcBorders>
+              <w:top w:val="single" w:sz="4" w:space="0" w:color="7F7F7F"/>
+              <w:bottom w:val="single" w:sz="4" w:space="0" w:color="7F7F7F"/>
+              <w:insideH w:val="single" w:sz="4" w:space="0" w:color="7F7F7F"/>
+            </w:tcBorders>
             <w:shd w:fill="auto" w:val="clear"/>
           </w:tcPr>
           <w:p>
             <w:pPr>
               <w:pStyle w:val="Normal"/>
-              <w:spacing w:lineRule="auto" w:line="240" w:before="57" w:after="57"/>
+              <w:spacing w:lineRule="auto" w:line="240" w:before="57" w:after="0"/>
               <w:ind w:left="0" w:hanging="0"/>
               <w:jc w:val="center"/>
               <w:cnfStyle w:val="000000000000" w:firstRow="0" w:lastRow="0" w:firstColumn="0" w:lastColumn="0" w:oddVBand="0" w:evenVBand="0" w:oddHBand="0" w:evenHBand="0" w:firstRowFirstColumn="0" w:firstRowLastColumn="0" w:lastRowFirstColumn="0" w:lastRowLastColumn="0"/>
@@ -1054,13 +1156,17 @@
         <w:tc>
           <w:tcPr>
             <w:tcW w:w="1615" w:type="dxa"/>
-            <w:tcBorders/>
+            <w:tcBorders>
+              <w:top w:val="single" w:sz="4" w:space="0" w:color="7F7F7F"/>
+              <w:bottom w:val="single" w:sz="4" w:space="0" w:color="7F7F7F"/>
+              <w:insideH w:val="single" w:sz="4" w:space="0" w:color="7F7F7F"/>
+            </w:tcBorders>
             <w:shd w:fill="auto" w:val="clear"/>
           </w:tcPr>
           <w:p>
             <w:pPr>
               <w:pStyle w:val="Normal"/>
-              <w:spacing w:lineRule="auto" w:line="240" w:before="57" w:after="57"/>
+              <w:spacing w:lineRule="auto" w:line="240" w:before="57" w:after="0"/>
               <w:ind w:left="0" w:hanging="0"/>
               <w:jc w:val="center"/>
               <w:cnfStyle w:val="000000000000" w:firstRow="0" w:lastRow="0" w:firstColumn="0" w:lastColumn="0" w:oddVBand="0" w:evenVBand="0" w:oddHBand="0" w:evenHBand="0" w:firstRowFirstColumn="0" w:firstRowLastColumn="0" w:lastRowFirstColumn="0" w:lastRowLastColumn="0"/>
@@ -1088,10 +1194,13 @@
         </w:trPr>
         <w:tc>
           <w:tcPr>
-            <w:tcW w:w="4858" w:type="dxa"/>
+            <w:tcW w:w="4857" w:type="dxa"/>
             <w:cnfStyle w:val="001000000000" w:firstRow="0" w:lastRow="0" w:firstColumn="1" w:lastColumn="0" w:oddVBand="0" w:evenVBand="0" w:oddHBand="0" w:evenHBand="0" w:firstRowFirstColumn="0" w:firstRowLastColumn="0" w:lastRowFirstColumn="0" w:lastRowLastColumn="0"/>
             <w:tcBorders>
+              <w:top w:val="single" w:sz="4" w:space="0" w:color="7F7F7F"/>
+              <w:bottom w:val="single" w:sz="4" w:space="0" w:color="7F7F7F"/>
               <w:right w:val="single" w:sz="4" w:space="0" w:color="7F7F7F"/>
+              <w:insideH w:val="single" w:sz="4" w:space="0" w:color="7F7F7F"/>
               <w:insideV w:val="single" w:sz="4" w:space="0" w:color="7F7F7F"/>
             </w:tcBorders>
             <w:shd w:color="auto" w:fill="FFFFFF" w:themeFill="background1" w:val="clear"/>
@@ -1109,7 +1218,7 @@
             </w:pPr>
             <w:r>
               <w:rPr>
-                <w:rFonts w:eastAsia="Times New Roman" w:cs="Calibri"/>
+                <w:rFonts w:eastAsia="Times New Roman" w:cs="Calibri" w:ascii="Calibri Light" w:hAnsi="Calibri Light"/>
                 <w:i/>
                 <w:iCs/>
                 <w:color w:val="000000"/>
@@ -1122,14 +1231,18 @@
         </w:tc>
         <w:tc>
           <w:tcPr>
-            <w:tcW w:w="1534" w:type="dxa"/>
-            <w:tcBorders/>
+            <w:tcW w:w="1533" w:type="dxa"/>
+            <w:tcBorders>
+              <w:top w:val="single" w:sz="4" w:space="0" w:color="7F7F7F"/>
+              <w:bottom w:val="single" w:sz="4" w:space="0" w:color="7F7F7F"/>
+              <w:insideH w:val="single" w:sz="4" w:space="0" w:color="7F7F7F"/>
+            </w:tcBorders>
             <w:shd w:color="auto" w:fill="F2F2F2" w:themeFill="background1" w:themeFillShade="f2" w:val="clear"/>
           </w:tcPr>
           <w:p>
             <w:pPr>
               <w:pStyle w:val="Normal"/>
-              <w:spacing w:lineRule="auto" w:line="240" w:before="57" w:after="57"/>
+              <w:spacing w:lineRule="auto" w:line="240" w:before="57" w:after="0"/>
               <w:ind w:left="0" w:hanging="0"/>
               <w:jc w:val="center"/>
               <w:cnfStyle w:val="000000100000" w:firstRow="0" w:lastRow="0" w:firstColumn="0" w:lastColumn="0" w:oddVBand="0" w:evenVBand="0" w:oddHBand="1" w:evenHBand="0" w:firstRowFirstColumn="0" w:firstRowLastColumn="0" w:lastRowFirstColumn="0" w:lastRowLastColumn="0"/>
@@ -1151,14 +1264,18 @@
         </w:tc>
         <w:tc>
           <w:tcPr>
-            <w:tcW w:w="993" w:type="dxa"/>
-            <w:tcBorders/>
+            <w:tcW w:w="994" w:type="dxa"/>
+            <w:tcBorders>
+              <w:top w:val="single" w:sz="4" w:space="0" w:color="7F7F7F"/>
+              <w:bottom w:val="single" w:sz="4" w:space="0" w:color="7F7F7F"/>
+              <w:insideH w:val="single" w:sz="4" w:space="0" w:color="7F7F7F"/>
+            </w:tcBorders>
             <w:shd w:color="auto" w:fill="F2F2F2" w:themeFill="background1" w:themeFillShade="f2" w:val="clear"/>
           </w:tcPr>
           <w:p>
             <w:pPr>
               <w:pStyle w:val="Normal"/>
-              <w:spacing w:lineRule="auto" w:line="240" w:before="57" w:after="57"/>
+              <w:spacing w:lineRule="auto" w:line="240" w:before="57" w:after="0"/>
               <w:ind w:left="0" w:hanging="0"/>
               <w:jc w:val="center"/>
               <w:cnfStyle w:val="000000100000" w:firstRow="0" w:lastRow="0" w:firstColumn="0" w:lastColumn="0" w:oddVBand="0" w:evenVBand="0" w:oddHBand="1" w:evenHBand="0" w:firstRowFirstColumn="0" w:firstRowLastColumn="0" w:lastRowFirstColumn="0" w:lastRowLastColumn="0"/>
@@ -1181,13 +1298,17 @@
         <w:tc>
           <w:tcPr>
             <w:tcW w:w="1615" w:type="dxa"/>
-            <w:tcBorders/>
+            <w:tcBorders>
+              <w:top w:val="single" w:sz="4" w:space="0" w:color="7F7F7F"/>
+              <w:bottom w:val="single" w:sz="4" w:space="0" w:color="7F7F7F"/>
+              <w:insideH w:val="single" w:sz="4" w:space="0" w:color="7F7F7F"/>
+            </w:tcBorders>
             <w:shd w:color="auto" w:fill="F2F2F2" w:themeFill="background1" w:themeFillShade="f2" w:val="clear"/>
           </w:tcPr>
           <w:p>
             <w:pPr>
               <w:pStyle w:val="Normal"/>
-              <w:spacing w:lineRule="auto" w:line="240" w:before="57" w:after="57"/>
+              <w:spacing w:lineRule="auto" w:line="240" w:before="57" w:after="0"/>
               <w:ind w:left="0" w:hanging="0"/>
               <w:jc w:val="center"/>
               <w:cnfStyle w:val="000000100000" w:firstRow="0" w:lastRow="0" w:firstColumn="0" w:lastColumn="0" w:oddVBand="0" w:evenVBand="0" w:oddHBand="1" w:evenHBand="0" w:firstRowFirstColumn="0" w:firstRowLastColumn="0" w:lastRowFirstColumn="0" w:lastRowLastColumn="0"/>
@@ -1214,10 +1335,13 @@
         </w:trPr>
         <w:tc>
           <w:tcPr>
-            <w:tcW w:w="4858" w:type="dxa"/>
+            <w:tcW w:w="4857" w:type="dxa"/>
             <w:cnfStyle w:val="001000000000" w:firstRow="0" w:lastRow="0" w:firstColumn="1" w:lastColumn="0" w:oddVBand="0" w:evenVBand="0" w:oddHBand="0" w:evenHBand="0" w:firstRowFirstColumn="0" w:firstRowLastColumn="0" w:lastRowFirstColumn="0" w:lastRowLastColumn="0"/>
             <w:tcBorders>
+              <w:top w:val="single" w:sz="4" w:space="0" w:color="7F7F7F"/>
+              <w:bottom w:val="single" w:sz="4" w:space="0" w:color="7F7F7F"/>
               <w:right w:val="single" w:sz="4" w:space="0" w:color="7F7F7F"/>
+              <w:insideH w:val="single" w:sz="4" w:space="0" w:color="7F7F7F"/>
               <w:insideV w:val="single" w:sz="4" w:space="0" w:color="7F7F7F"/>
             </w:tcBorders>
             <w:shd w:color="auto" w:fill="FFFFFF" w:themeFill="background1" w:val="clear"/>
@@ -1235,7 +1359,7 @@
             </w:pPr>
             <w:r>
               <w:rPr>
-                <w:rFonts w:eastAsia="Times New Roman" w:cs="Calibri"/>
+                <w:rFonts w:eastAsia="Times New Roman" w:cs="Calibri" w:ascii="Calibri Light" w:hAnsi="Calibri Light"/>
                 <w:i/>
                 <w:iCs/>
                 <w:color w:val="000000"/>
@@ -1248,14 +1372,18 @@
         </w:tc>
         <w:tc>
           <w:tcPr>
-            <w:tcW w:w="1534" w:type="dxa"/>
-            <w:tcBorders/>
+            <w:tcW w:w="1533" w:type="dxa"/>
+            <w:tcBorders>
+              <w:top w:val="single" w:sz="4" w:space="0" w:color="7F7F7F"/>
+              <w:bottom w:val="single" w:sz="4" w:space="0" w:color="7F7F7F"/>
+              <w:insideH w:val="single" w:sz="4" w:space="0" w:color="7F7F7F"/>
+            </w:tcBorders>
             <w:shd w:fill="auto" w:val="clear"/>
           </w:tcPr>
           <w:p>
             <w:pPr>
               <w:pStyle w:val="Normal"/>
-              <w:spacing w:lineRule="auto" w:line="240" w:before="57" w:after="57"/>
+              <w:spacing w:lineRule="auto" w:line="240" w:before="57" w:after="0"/>
               <w:ind w:left="0" w:hanging="0"/>
               <w:jc w:val="center"/>
               <w:cnfStyle w:val="000000000000" w:firstRow="0" w:lastRow="0" w:firstColumn="0" w:lastColumn="0" w:oddVBand="0" w:evenVBand="0" w:oddHBand="0" w:evenHBand="0" w:firstRowFirstColumn="0" w:firstRowLastColumn="0" w:lastRowFirstColumn="0" w:lastRowLastColumn="0"/>
@@ -1277,14 +1405,18 @@
         </w:tc>
         <w:tc>
           <w:tcPr>
-            <w:tcW w:w="993" w:type="dxa"/>
-            <w:tcBorders/>
+            <w:tcW w:w="994" w:type="dxa"/>
+            <w:tcBorders>
+              <w:top w:val="single" w:sz="4" w:space="0" w:color="7F7F7F"/>
+              <w:bottom w:val="single" w:sz="4" w:space="0" w:color="7F7F7F"/>
+              <w:insideH w:val="single" w:sz="4" w:space="0" w:color="7F7F7F"/>
+            </w:tcBorders>
             <w:shd w:fill="auto" w:val="clear"/>
           </w:tcPr>
           <w:p>
             <w:pPr>
               <w:pStyle w:val="Normal"/>
-              <w:spacing w:lineRule="auto" w:line="240" w:before="57" w:after="57"/>
+              <w:spacing w:lineRule="auto" w:line="240" w:before="57" w:after="0"/>
               <w:ind w:left="0" w:hanging="0"/>
               <w:jc w:val="center"/>
               <w:cnfStyle w:val="000000000000" w:firstRow="0" w:lastRow="0" w:firstColumn="0" w:lastColumn="0" w:oddVBand="0" w:evenVBand="0" w:oddHBand="0" w:evenHBand="0" w:firstRowFirstColumn="0" w:firstRowLastColumn="0" w:lastRowFirstColumn="0" w:lastRowLastColumn="0"/>
@@ -1307,13 +1439,17 @@
         <w:tc>
           <w:tcPr>
             <w:tcW w:w="1615" w:type="dxa"/>
-            <w:tcBorders/>
+            <w:tcBorders>
+              <w:top w:val="single" w:sz="4" w:space="0" w:color="7F7F7F"/>
+              <w:bottom w:val="single" w:sz="4" w:space="0" w:color="7F7F7F"/>
+              <w:insideH w:val="single" w:sz="4" w:space="0" w:color="7F7F7F"/>
+            </w:tcBorders>
             <w:shd w:fill="auto" w:val="clear"/>
           </w:tcPr>
           <w:p>
             <w:pPr>
               <w:pStyle w:val="Normal"/>
-              <w:spacing w:lineRule="auto" w:line="240" w:before="57" w:after="57"/>
+              <w:spacing w:lineRule="auto" w:line="240" w:before="57" w:after="0"/>
               <w:ind w:left="0" w:hanging="0"/>
               <w:jc w:val="center"/>
               <w:cnfStyle w:val="000000000000" w:firstRow="0" w:lastRow="0" w:firstColumn="0" w:lastColumn="0" w:oddVBand="0" w:evenVBand="0" w:oddHBand="0" w:evenHBand="0" w:firstRowFirstColumn="0" w:firstRowLastColumn="0" w:lastRowFirstColumn="0" w:lastRowLastColumn="0"/>
@@ -1341,10 +1477,13 @@
         </w:trPr>
         <w:tc>
           <w:tcPr>
-            <w:tcW w:w="4858" w:type="dxa"/>
+            <w:tcW w:w="4857" w:type="dxa"/>
             <w:cnfStyle w:val="001000000000" w:firstRow="0" w:lastRow="0" w:firstColumn="1" w:lastColumn="0" w:oddVBand="0" w:evenVBand="0" w:oddHBand="0" w:evenHBand="0" w:firstRowFirstColumn="0" w:firstRowLastColumn="0" w:lastRowFirstColumn="0" w:lastRowLastColumn="0"/>
             <w:tcBorders>
+              <w:top w:val="single" w:sz="4" w:space="0" w:color="7F7F7F"/>
+              <w:bottom w:val="single" w:sz="4" w:space="0" w:color="7F7F7F"/>
               <w:right w:val="single" w:sz="4" w:space="0" w:color="7F7F7F"/>
+              <w:insideH w:val="single" w:sz="4" w:space="0" w:color="7F7F7F"/>
               <w:insideV w:val="single" w:sz="4" w:space="0" w:color="7F7F7F"/>
             </w:tcBorders>
             <w:shd w:color="auto" w:fill="FFFFFF" w:themeFill="background1" w:val="clear"/>
@@ -1362,7 +1501,7 @@
             </w:pPr>
             <w:r>
               <w:rPr>
-                <w:rFonts w:eastAsia="Times New Roman" w:cs="Calibri"/>
+                <w:rFonts w:eastAsia="Times New Roman" w:cs="Calibri" w:ascii="Calibri Light" w:hAnsi="Calibri Light"/>
                 <w:i/>
                 <w:iCs/>
                 <w:color w:val="000000"/>
@@ -1375,14 +1514,18 @@
         </w:tc>
         <w:tc>
           <w:tcPr>
-            <w:tcW w:w="1534" w:type="dxa"/>
-            <w:tcBorders/>
+            <w:tcW w:w="1533" w:type="dxa"/>
+            <w:tcBorders>
+              <w:top w:val="single" w:sz="4" w:space="0" w:color="7F7F7F"/>
+              <w:bottom w:val="single" w:sz="4" w:space="0" w:color="7F7F7F"/>
+              <w:insideH w:val="single" w:sz="4" w:space="0" w:color="7F7F7F"/>
+            </w:tcBorders>
             <w:shd w:color="auto" w:fill="F2F2F2" w:themeFill="background1" w:themeFillShade="f2" w:val="clear"/>
           </w:tcPr>
           <w:p>
             <w:pPr>
               <w:pStyle w:val="Normal"/>
-              <w:spacing w:lineRule="auto" w:line="240" w:before="57" w:after="57"/>
+              <w:spacing w:lineRule="auto" w:line="240" w:before="57" w:after="0"/>
               <w:ind w:left="0" w:hanging="0"/>
               <w:jc w:val="center"/>
               <w:cnfStyle w:val="000000100000" w:firstRow="0" w:lastRow="0" w:firstColumn="0" w:lastColumn="0" w:oddVBand="0" w:evenVBand="0" w:oddHBand="1" w:evenHBand="0" w:firstRowFirstColumn="0" w:firstRowLastColumn="0" w:lastRowFirstColumn="0" w:lastRowLastColumn="0"/>
@@ -1404,14 +1547,18 @@
         </w:tc>
         <w:tc>
           <w:tcPr>
-            <w:tcW w:w="993" w:type="dxa"/>
-            <w:tcBorders/>
+            <w:tcW w:w="994" w:type="dxa"/>
+            <w:tcBorders>
+              <w:top w:val="single" w:sz="4" w:space="0" w:color="7F7F7F"/>
+              <w:bottom w:val="single" w:sz="4" w:space="0" w:color="7F7F7F"/>
+              <w:insideH w:val="single" w:sz="4" w:space="0" w:color="7F7F7F"/>
+            </w:tcBorders>
             <w:shd w:color="auto" w:fill="F2F2F2" w:themeFill="background1" w:themeFillShade="f2" w:val="clear"/>
           </w:tcPr>
           <w:p>
             <w:pPr>
               <w:pStyle w:val="Normal"/>
-              <w:spacing w:lineRule="auto" w:line="240" w:before="57" w:after="57"/>
+              <w:spacing w:lineRule="auto" w:line="240" w:before="57" w:after="0"/>
               <w:ind w:left="0" w:hanging="0"/>
               <w:jc w:val="center"/>
               <w:cnfStyle w:val="000000100000" w:firstRow="0" w:lastRow="0" w:firstColumn="0" w:lastColumn="0" w:oddVBand="0" w:evenVBand="0" w:oddHBand="1" w:evenHBand="0" w:firstRowFirstColumn="0" w:firstRowLastColumn="0" w:lastRowFirstColumn="0" w:lastRowLastColumn="0"/>
@@ -1434,13 +1581,17 @@
         <w:tc>
           <w:tcPr>
             <w:tcW w:w="1615" w:type="dxa"/>
-            <w:tcBorders/>
+            <w:tcBorders>
+              <w:top w:val="single" w:sz="4" w:space="0" w:color="7F7F7F"/>
+              <w:bottom w:val="single" w:sz="4" w:space="0" w:color="7F7F7F"/>
+              <w:insideH w:val="single" w:sz="4" w:space="0" w:color="7F7F7F"/>
+            </w:tcBorders>
             <w:shd w:color="auto" w:fill="F2F2F2" w:themeFill="background1" w:themeFillShade="f2" w:val="clear"/>
           </w:tcPr>
           <w:p>
             <w:pPr>
               <w:pStyle w:val="Normal"/>
-              <w:spacing w:lineRule="auto" w:line="240" w:before="57" w:after="57"/>
+              <w:spacing w:lineRule="auto" w:line="240" w:before="57" w:after="0"/>
               <w:ind w:left="0" w:hanging="0"/>
               <w:jc w:val="center"/>
               <w:cnfStyle w:val="000000100000" w:firstRow="0" w:lastRow="0" w:firstColumn="0" w:lastColumn="0" w:oddVBand="0" w:evenVBand="0" w:oddHBand="1" w:evenHBand="0" w:firstRowFirstColumn="0" w:firstRowLastColumn="0" w:lastRowFirstColumn="0" w:lastRowLastColumn="0"/>
@@ -1457,132 +1608,6 @@
                 <w:lang w:eastAsia="fr-CH"/>
               </w:rPr>
               <w:t>12.04.2019</w:t>
-            </w:r>
-          </w:p>
-        </w:tc>
-      </w:tr>
-      <w:tr>
-        <w:trPr>
-          <w:trHeight w:val="290" w:hRule="atLeast"/>
-        </w:trPr>
-        <w:tc>
-          <w:tcPr>
-            <w:tcW w:w="4858" w:type="dxa"/>
-            <w:cnfStyle w:val="001000000000" w:firstRow="0" w:lastRow="0" w:firstColumn="1" w:lastColumn="0" w:oddVBand="0" w:evenVBand="0" w:oddHBand="0" w:evenHBand="0" w:firstRowFirstColumn="0" w:firstRowLastColumn="0" w:lastRowFirstColumn="0" w:lastRowLastColumn="0"/>
-            <w:tcBorders>
-              <w:right w:val="single" w:sz="4" w:space="0" w:color="7F7F7F"/>
-              <w:insideV w:val="single" w:sz="4" w:space="0" w:color="7F7F7F"/>
-            </w:tcBorders>
-            <w:shd w:color="auto" w:fill="FFFFFF" w:themeFill="background1" w:val="clear"/>
-          </w:tcPr>
-          <w:p>
-            <w:pPr>
-              <w:pStyle w:val="Normal"/>
-              <w:spacing w:lineRule="auto" w:line="240" w:before="0" w:after="0"/>
-              <w:jc w:val="right"/>
-              <w:rPr>
-                <w:rFonts w:ascii="Calibri" w:hAnsi="Calibri" w:eastAsia="Times New Roman" w:cs="Calibri"/>
-                <w:color w:val="000000"/>
-                <w:lang w:eastAsia="fr-CH"/>
-              </w:rPr>
-            </w:pPr>
-            <w:r>
-              <w:rPr>
-                <w:rFonts w:eastAsia="Times New Roman" w:cs="Calibri"/>
-                <w:i/>
-                <w:iCs/>
-                <w:color w:val="000000"/>
-                <w:sz w:val="26"/>
-                <w:lang w:eastAsia="fr-CH"/>
-              </w:rPr>
-              <w:t>Création de la messagerie</w:t>
-            </w:r>
-          </w:p>
-        </w:tc>
-        <w:tc>
-          <w:tcPr>
-            <w:tcW w:w="1534" w:type="dxa"/>
-            <w:tcBorders/>
-            <w:shd w:fill="auto" w:val="clear"/>
-          </w:tcPr>
-          <w:p>
-            <w:pPr>
-              <w:pStyle w:val="Normal"/>
-              <w:spacing w:lineRule="auto" w:line="240" w:before="57" w:after="57"/>
-              <w:ind w:left="0" w:hanging="0"/>
-              <w:jc w:val="center"/>
-              <w:cnfStyle w:val="000000000000" w:firstRow="0" w:lastRow="0" w:firstColumn="0" w:lastColumn="0" w:oddVBand="0" w:evenVBand="0" w:oddHBand="0" w:evenHBand="0" w:firstRowFirstColumn="0" w:firstRowLastColumn="0" w:lastRowFirstColumn="0" w:lastRowLastColumn="0"/>
-              <w:rPr>
-                <w:rFonts w:ascii="Calibri" w:hAnsi="Calibri" w:eastAsia="Times New Roman" w:cs="Calibri"/>
-                <w:color w:val="000000"/>
-                <w:lang w:eastAsia="fr-CH"/>
-              </w:rPr>
-            </w:pPr>
-            <w:r>
-              <w:rPr>
-                <w:rFonts w:eastAsia="Times New Roman" w:cs="Calibri"/>
-                <w:color w:val="000000"/>
-                <w:lang w:eastAsia="fr-CH"/>
-              </w:rPr>
-              <w:t>05.04.2019</w:t>
-            </w:r>
-          </w:p>
-        </w:tc>
-        <w:tc>
-          <w:tcPr>
-            <w:tcW w:w="993" w:type="dxa"/>
-            <w:tcBorders/>
-            <w:shd w:fill="auto" w:val="clear"/>
-          </w:tcPr>
-          <w:p>
-            <w:pPr>
-              <w:pStyle w:val="Normal"/>
-              <w:spacing w:lineRule="auto" w:line="240" w:before="57" w:after="57"/>
-              <w:ind w:left="0" w:hanging="0"/>
-              <w:jc w:val="center"/>
-              <w:cnfStyle w:val="000000000000" w:firstRow="0" w:lastRow="0" w:firstColumn="0" w:lastColumn="0" w:oddVBand="0" w:evenVBand="0" w:oddHBand="0" w:evenHBand="0" w:firstRowFirstColumn="0" w:firstRowLastColumn="0" w:lastRowFirstColumn="0" w:lastRowLastColumn="0"/>
-              <w:rPr>
-                <w:rFonts w:ascii="Calibri" w:hAnsi="Calibri" w:eastAsia="Times New Roman" w:cs="Calibri"/>
-                <w:color w:val="000000"/>
-                <w:lang w:eastAsia="fr-CH"/>
-              </w:rPr>
-            </w:pPr>
-            <w:r>
-              <w:rPr>
-                <w:rFonts w:eastAsia="Times New Roman" w:cs="Calibri"/>
-                <w:color w:val="000000"/>
-                <w:lang w:eastAsia="fr-CH"/>
-              </w:rPr>
-              <w:t>14</w:t>
-            </w:r>
-          </w:p>
-        </w:tc>
-        <w:tc>
-          <w:tcPr>
-            <w:tcW w:w="1615" w:type="dxa"/>
-            <w:tcBorders/>
-            <w:shd w:fill="auto" w:val="clear"/>
-          </w:tcPr>
-          <w:p>
-            <w:pPr>
-              <w:pStyle w:val="Normal"/>
-              <w:spacing w:lineRule="auto" w:line="240" w:before="57" w:after="57"/>
-              <w:ind w:left="0" w:hanging="0"/>
-              <w:jc w:val="center"/>
-              <w:cnfStyle w:val="000000000000" w:firstRow="0" w:lastRow="0" w:firstColumn="0" w:lastColumn="0" w:oddVBand="0" w:evenVBand="0" w:oddHBand="0" w:evenHBand="0" w:firstRowFirstColumn="0" w:firstRowLastColumn="0" w:lastRowFirstColumn="0" w:lastRowLastColumn="0"/>
-              <w:rPr>
-                <w:rFonts w:ascii="Calibri" w:hAnsi="Calibri" w:eastAsia="Times New Roman" w:cs="Calibri"/>
-                <w:color w:val="000000"/>
-                <w:lang w:eastAsia="fr-CH"/>
-              </w:rPr>
-            </w:pPr>
-            <w:r>
-              <w:rPr>
-                <w:rFonts w:eastAsia="Times New Roman" w:cs="Calibri"/>
-                <w:color w:val="000000"/>
-                <w:lang w:eastAsia="fr-CH"/>
-              </w:rPr>
-              <w:t>19.04.2019</w:t>
             </w:r>
           </w:p>
         </w:tc>
@@ -1594,10 +1619,13 @@
         </w:trPr>
         <w:tc>
           <w:tcPr>
-            <w:tcW w:w="4858" w:type="dxa"/>
+            <w:tcW w:w="4857" w:type="dxa"/>
             <w:cnfStyle w:val="001000000000" w:firstRow="0" w:lastRow="0" w:firstColumn="1" w:lastColumn="0" w:oddVBand="0" w:evenVBand="0" w:oddHBand="0" w:evenHBand="0" w:firstRowFirstColumn="0" w:firstRowLastColumn="0" w:lastRowFirstColumn="0" w:lastRowLastColumn="0"/>
             <w:tcBorders>
+              <w:top w:val="single" w:sz="4" w:space="0" w:color="7F7F7F"/>
+              <w:bottom w:val="single" w:sz="4" w:space="0" w:color="7F7F7F"/>
               <w:right w:val="single" w:sz="4" w:space="0" w:color="7F7F7F"/>
+              <w:insideH w:val="single" w:sz="4" w:space="0" w:color="7F7F7F"/>
               <w:insideV w:val="single" w:sz="4" w:space="0" w:color="7F7F7F"/>
             </w:tcBorders>
             <w:shd w:color="auto" w:fill="FFFFFF" w:themeFill="background1" w:val="clear"/>
@@ -1615,7 +1643,7 @@
             </w:pPr>
             <w:r>
               <w:rPr>
-                <w:rFonts w:eastAsia="Times New Roman" w:cs="Calibri"/>
+                <w:rFonts w:eastAsia="Times New Roman" w:cs="Calibri" w:ascii="Calibri Light" w:hAnsi="Calibri Light"/>
                 <w:i/>
                 <w:iCs/>
                 <w:color w:val="000000"/>
@@ -1628,14 +1656,18 @@
         </w:tc>
         <w:tc>
           <w:tcPr>
-            <w:tcW w:w="1534" w:type="dxa"/>
-            <w:tcBorders/>
+            <w:tcW w:w="1533" w:type="dxa"/>
+            <w:tcBorders>
+              <w:top w:val="single" w:sz="4" w:space="0" w:color="7F7F7F"/>
+              <w:bottom w:val="single" w:sz="4" w:space="0" w:color="7F7F7F"/>
+              <w:insideH w:val="single" w:sz="4" w:space="0" w:color="7F7F7F"/>
+            </w:tcBorders>
             <w:shd w:color="auto" w:fill="F2F2F2" w:themeFill="background1" w:themeFillShade="f2" w:val="clear"/>
           </w:tcPr>
           <w:p>
             <w:pPr>
               <w:pStyle w:val="Normal"/>
-              <w:spacing w:lineRule="auto" w:line="240" w:before="57" w:after="57"/>
+              <w:spacing w:lineRule="auto" w:line="240" w:before="57" w:after="0"/>
               <w:ind w:left="0" w:hanging="0"/>
               <w:jc w:val="center"/>
               <w:cnfStyle w:val="000000100000" w:firstRow="0" w:lastRow="0" w:firstColumn="0" w:lastColumn="0" w:oddVBand="0" w:evenVBand="0" w:oddHBand="1" w:evenHBand="0" w:firstRowFirstColumn="0" w:firstRowLastColumn="0" w:lastRowFirstColumn="0" w:lastRowLastColumn="0"/>
@@ -1657,14 +1689,18 @@
         </w:tc>
         <w:tc>
           <w:tcPr>
-            <w:tcW w:w="993" w:type="dxa"/>
-            <w:tcBorders/>
+            <w:tcW w:w="994" w:type="dxa"/>
+            <w:tcBorders>
+              <w:top w:val="single" w:sz="4" w:space="0" w:color="7F7F7F"/>
+              <w:bottom w:val="single" w:sz="4" w:space="0" w:color="7F7F7F"/>
+              <w:insideH w:val="single" w:sz="4" w:space="0" w:color="7F7F7F"/>
+            </w:tcBorders>
             <w:shd w:color="auto" w:fill="F2F2F2" w:themeFill="background1" w:themeFillShade="f2" w:val="clear"/>
           </w:tcPr>
           <w:p>
             <w:pPr>
               <w:pStyle w:val="Normal"/>
-              <w:spacing w:lineRule="auto" w:line="240" w:before="57" w:after="57"/>
+              <w:spacing w:lineRule="auto" w:line="240" w:before="57" w:after="0"/>
               <w:ind w:left="0" w:hanging="0"/>
               <w:jc w:val="center"/>
               <w:cnfStyle w:val="000000100000" w:firstRow="0" w:lastRow="0" w:firstColumn="0" w:lastColumn="0" w:oddVBand="0" w:evenVBand="0" w:oddHBand="1" w:evenHBand="0" w:firstRowFirstColumn="0" w:firstRowLastColumn="0" w:lastRowFirstColumn="0" w:lastRowLastColumn="0"/>
@@ -1687,13 +1723,17 @@
         <w:tc>
           <w:tcPr>
             <w:tcW w:w="1615" w:type="dxa"/>
-            <w:tcBorders/>
+            <w:tcBorders>
+              <w:top w:val="single" w:sz="4" w:space="0" w:color="7F7F7F"/>
+              <w:bottom w:val="single" w:sz="4" w:space="0" w:color="7F7F7F"/>
+              <w:insideH w:val="single" w:sz="4" w:space="0" w:color="7F7F7F"/>
+            </w:tcBorders>
             <w:shd w:color="auto" w:fill="F2F2F2" w:themeFill="background1" w:themeFillShade="f2" w:val="clear"/>
           </w:tcPr>
           <w:p>
             <w:pPr>
               <w:pStyle w:val="Normal"/>
-              <w:spacing w:lineRule="auto" w:line="240" w:before="57" w:after="57"/>
+              <w:spacing w:lineRule="auto" w:line="240" w:before="57" w:after="0"/>
               <w:ind w:left="0" w:hanging="0"/>
               <w:jc w:val="center"/>
               <w:cnfStyle w:val="000000100000" w:firstRow="0" w:lastRow="0" w:firstColumn="0" w:lastColumn="0" w:oddVBand="0" w:evenVBand="0" w:oddHBand="1" w:evenHBand="0" w:firstRowFirstColumn="0" w:firstRowLastColumn="0" w:lastRowFirstColumn="0" w:lastRowLastColumn="0"/>
@@ -1720,10 +1760,13 @@
         </w:trPr>
         <w:tc>
           <w:tcPr>
-            <w:tcW w:w="4858" w:type="dxa"/>
+            <w:tcW w:w="4857" w:type="dxa"/>
             <w:cnfStyle w:val="001000000000" w:firstRow="0" w:lastRow="0" w:firstColumn="1" w:lastColumn="0" w:oddVBand="0" w:evenVBand="0" w:oddHBand="0" w:evenHBand="0" w:firstRowFirstColumn="0" w:firstRowLastColumn="0" w:lastRowFirstColumn="0" w:lastRowLastColumn="0"/>
             <w:tcBorders>
+              <w:top w:val="single" w:sz="4" w:space="0" w:color="7F7F7F"/>
+              <w:bottom w:val="single" w:sz="4" w:space="0" w:color="7F7F7F"/>
               <w:right w:val="single" w:sz="4" w:space="0" w:color="7F7F7F"/>
+              <w:insideH w:val="single" w:sz="4" w:space="0" w:color="7F7F7F"/>
               <w:insideV w:val="single" w:sz="4" w:space="0" w:color="7F7F7F"/>
             </w:tcBorders>
             <w:shd w:color="auto" w:fill="F7CAAC" w:themeFill="accent2" w:themeFillTint="66" w:val="clear"/>
@@ -1740,7 +1783,7 @@
             </w:pPr>
             <w:r>
               <w:rPr>
-                <w:rFonts w:eastAsia="Times New Roman" w:cs="Calibri"/>
+                <w:rFonts w:eastAsia="Times New Roman" w:cs="Calibri" w:ascii="Calibri Light" w:hAnsi="Calibri Light"/>
                 <w:i/>
                 <w:iCs/>
                 <w:sz w:val="26"/>
@@ -1752,14 +1795,18 @@
         </w:tc>
         <w:tc>
           <w:tcPr>
-            <w:tcW w:w="1534" w:type="dxa"/>
-            <w:tcBorders/>
+            <w:tcW w:w="1533" w:type="dxa"/>
+            <w:tcBorders>
+              <w:top w:val="single" w:sz="4" w:space="0" w:color="7F7F7F"/>
+              <w:bottom w:val="single" w:sz="4" w:space="0" w:color="7F7F7F"/>
+              <w:insideH w:val="single" w:sz="4" w:space="0" w:color="7F7F7F"/>
+            </w:tcBorders>
             <w:shd w:color="auto" w:fill="F7CAAC" w:themeFill="accent2" w:themeFillTint="66" w:val="clear"/>
           </w:tcPr>
           <w:p>
             <w:pPr>
               <w:pStyle w:val="Normal"/>
-              <w:spacing w:lineRule="auto" w:line="240" w:before="57" w:after="57"/>
+              <w:spacing w:lineRule="auto" w:line="240" w:before="57" w:after="0"/>
               <w:ind w:left="0" w:hanging="0"/>
               <w:jc w:val="center"/>
               <w:cnfStyle w:val="000000000000" w:firstRow="0" w:lastRow="0" w:firstColumn="0" w:lastColumn="0" w:oddVBand="0" w:evenVBand="0" w:oddHBand="0" w:evenHBand="0" w:firstRowFirstColumn="0" w:firstRowLastColumn="0" w:lastRowFirstColumn="0" w:lastRowLastColumn="0"/>
@@ -1779,14 +1826,18 @@
         </w:tc>
         <w:tc>
           <w:tcPr>
-            <w:tcW w:w="993" w:type="dxa"/>
-            <w:tcBorders/>
+            <w:tcW w:w="994" w:type="dxa"/>
+            <w:tcBorders>
+              <w:top w:val="single" w:sz="4" w:space="0" w:color="7F7F7F"/>
+              <w:bottom w:val="single" w:sz="4" w:space="0" w:color="7F7F7F"/>
+              <w:insideH w:val="single" w:sz="4" w:space="0" w:color="7F7F7F"/>
+            </w:tcBorders>
             <w:shd w:color="auto" w:fill="F7CAAC" w:themeFill="accent2" w:themeFillTint="66" w:val="clear"/>
           </w:tcPr>
           <w:p>
             <w:pPr>
               <w:pStyle w:val="Normal"/>
-              <w:spacing w:lineRule="auto" w:line="240" w:before="57" w:after="57"/>
+              <w:spacing w:lineRule="auto" w:line="240" w:before="57" w:after="0"/>
               <w:ind w:left="0" w:hanging="0"/>
               <w:jc w:val="center"/>
               <w:cnfStyle w:val="000000000000" w:firstRow="0" w:lastRow="0" w:firstColumn="0" w:lastColumn="0" w:oddVBand="0" w:evenVBand="0" w:oddHBand="0" w:evenHBand="0" w:firstRowFirstColumn="0" w:firstRowLastColumn="0" w:lastRowFirstColumn="0" w:lastRowLastColumn="0"/>
@@ -1807,13 +1858,17 @@
         <w:tc>
           <w:tcPr>
             <w:tcW w:w="1615" w:type="dxa"/>
-            <w:tcBorders/>
+            <w:tcBorders>
+              <w:top w:val="single" w:sz="4" w:space="0" w:color="7F7F7F"/>
+              <w:bottom w:val="single" w:sz="4" w:space="0" w:color="7F7F7F"/>
+              <w:insideH w:val="single" w:sz="4" w:space="0" w:color="7F7F7F"/>
+            </w:tcBorders>
             <w:shd w:color="auto" w:fill="F7CAAC" w:themeFill="accent2" w:themeFillTint="66" w:val="clear"/>
           </w:tcPr>
           <w:p>
             <w:pPr>
               <w:pStyle w:val="Normal"/>
-              <w:spacing w:lineRule="auto" w:line="240" w:before="57" w:after="57"/>
+              <w:spacing w:lineRule="auto" w:line="240" w:before="57" w:after="0"/>
               <w:ind w:left="0" w:hanging="0"/>
               <w:jc w:val="center"/>
               <w:cnfStyle w:val="000000000000" w:firstRow="0" w:lastRow="0" w:firstColumn="0" w:lastColumn="0" w:oddVBand="0" w:evenVBand="0" w:oddHBand="0" w:evenHBand="0" w:firstRowFirstColumn="0" w:firstRowLastColumn="0" w:lastRowFirstColumn="0" w:lastRowLastColumn="0"/>
@@ -1839,10 +1894,13 @@
         </w:trPr>
         <w:tc>
           <w:tcPr>
-            <w:tcW w:w="4858" w:type="dxa"/>
+            <w:tcW w:w="4857" w:type="dxa"/>
             <w:cnfStyle w:val="001000000000" w:firstRow="0" w:lastRow="0" w:firstColumn="1" w:lastColumn="0" w:oddVBand="0" w:evenVBand="0" w:oddHBand="0" w:evenHBand="0" w:firstRowFirstColumn="0" w:firstRowLastColumn="0" w:lastRowFirstColumn="0" w:lastRowLastColumn="0"/>
             <w:tcBorders>
+              <w:top w:val="single" w:sz="4" w:space="0" w:color="7F7F7F"/>
+              <w:bottom w:val="single" w:sz="4" w:space="0" w:color="7F7F7F"/>
               <w:right w:val="single" w:sz="4" w:space="0" w:color="7F7F7F"/>
+              <w:insideH w:val="single" w:sz="4" w:space="0" w:color="7F7F7F"/>
               <w:insideV w:val="single" w:sz="4" w:space="0" w:color="7F7F7F"/>
             </w:tcBorders>
             <w:shd w:color="auto" w:fill="FFFFFF" w:themeFill="background1" w:val="clear"/>
@@ -1860,7 +1918,7 @@
             </w:pPr>
             <w:r>
               <w:rPr>
-                <w:rFonts w:eastAsia="Times New Roman" w:cs="Calibri"/>
+                <w:rFonts w:eastAsia="Times New Roman" w:cs="Calibri" w:ascii="Calibri Light" w:hAnsi="Calibri Light"/>
                 <w:i/>
                 <w:iCs/>
                 <w:color w:val="000000"/>
@@ -1873,14 +1931,18 @@
         </w:tc>
         <w:tc>
           <w:tcPr>
-            <w:tcW w:w="1534" w:type="dxa"/>
-            <w:tcBorders/>
+            <w:tcW w:w="1533" w:type="dxa"/>
+            <w:tcBorders>
+              <w:top w:val="single" w:sz="4" w:space="0" w:color="7F7F7F"/>
+              <w:bottom w:val="single" w:sz="4" w:space="0" w:color="7F7F7F"/>
+              <w:insideH w:val="single" w:sz="4" w:space="0" w:color="7F7F7F"/>
+            </w:tcBorders>
             <w:shd w:color="auto" w:fill="F2F2F2" w:themeFill="background1" w:themeFillShade="f2" w:val="clear"/>
           </w:tcPr>
           <w:p>
             <w:pPr>
               <w:pStyle w:val="Normal"/>
-              <w:spacing w:lineRule="auto" w:line="240" w:before="57" w:after="57"/>
+              <w:spacing w:lineRule="auto" w:line="240" w:before="57" w:after="0"/>
               <w:ind w:left="0" w:hanging="0"/>
               <w:jc w:val="center"/>
               <w:cnfStyle w:val="000000100000" w:firstRow="0" w:lastRow="0" w:firstColumn="0" w:lastColumn="0" w:oddVBand="0" w:evenVBand="0" w:oddHBand="1" w:evenHBand="0" w:firstRowFirstColumn="0" w:firstRowLastColumn="0" w:lastRowFirstColumn="0" w:lastRowLastColumn="0"/>
@@ -1902,14 +1964,18 @@
         </w:tc>
         <w:tc>
           <w:tcPr>
-            <w:tcW w:w="993" w:type="dxa"/>
-            <w:tcBorders/>
+            <w:tcW w:w="994" w:type="dxa"/>
+            <w:tcBorders>
+              <w:top w:val="single" w:sz="4" w:space="0" w:color="7F7F7F"/>
+              <w:bottom w:val="single" w:sz="4" w:space="0" w:color="7F7F7F"/>
+              <w:insideH w:val="single" w:sz="4" w:space="0" w:color="7F7F7F"/>
+            </w:tcBorders>
             <w:shd w:color="auto" w:fill="F2F2F2" w:themeFill="background1" w:themeFillShade="f2" w:val="clear"/>
           </w:tcPr>
           <w:p>
             <w:pPr>
               <w:pStyle w:val="Normal"/>
-              <w:spacing w:lineRule="auto" w:line="240" w:before="57" w:after="57"/>
+              <w:spacing w:lineRule="auto" w:line="240" w:before="57" w:after="0"/>
               <w:ind w:left="0" w:hanging="0"/>
               <w:jc w:val="center"/>
               <w:cnfStyle w:val="000000100000" w:firstRow="0" w:lastRow="0" w:firstColumn="0" w:lastColumn="0" w:oddVBand="0" w:evenVBand="0" w:oddHBand="1" w:evenHBand="0" w:firstRowFirstColumn="0" w:firstRowLastColumn="0" w:lastRowFirstColumn="0" w:lastRowLastColumn="0"/>
@@ -1932,13 +1998,17 @@
         <w:tc>
           <w:tcPr>
             <w:tcW w:w="1615" w:type="dxa"/>
-            <w:tcBorders/>
+            <w:tcBorders>
+              <w:top w:val="single" w:sz="4" w:space="0" w:color="7F7F7F"/>
+              <w:bottom w:val="single" w:sz="4" w:space="0" w:color="7F7F7F"/>
+              <w:insideH w:val="single" w:sz="4" w:space="0" w:color="7F7F7F"/>
+            </w:tcBorders>
             <w:shd w:color="auto" w:fill="F2F2F2" w:themeFill="background1" w:themeFillShade="f2" w:val="clear"/>
           </w:tcPr>
           <w:p>
             <w:pPr>
               <w:pStyle w:val="Normal"/>
-              <w:spacing w:lineRule="auto" w:line="240" w:before="57" w:after="57"/>
+              <w:spacing w:lineRule="auto" w:line="240" w:before="57" w:after="0"/>
               <w:ind w:left="0" w:hanging="0"/>
               <w:jc w:val="center"/>
               <w:cnfStyle w:val="000000100000" w:firstRow="0" w:lastRow="0" w:firstColumn="0" w:lastColumn="0" w:oddVBand="0" w:evenVBand="0" w:oddHBand="1" w:evenHBand="0" w:firstRowFirstColumn="0" w:firstRowLastColumn="0" w:lastRowFirstColumn="0" w:lastRowLastColumn="0"/>
@@ -1965,10 +2035,13 @@
         </w:trPr>
         <w:tc>
           <w:tcPr>
-            <w:tcW w:w="4858" w:type="dxa"/>
+            <w:tcW w:w="4857" w:type="dxa"/>
             <w:cnfStyle w:val="001000000000" w:firstRow="0" w:lastRow="0" w:firstColumn="1" w:lastColumn="0" w:oddVBand="0" w:evenVBand="0" w:oddHBand="0" w:evenHBand="0" w:firstRowFirstColumn="0" w:firstRowLastColumn="0" w:lastRowFirstColumn="0" w:lastRowLastColumn="0"/>
             <w:tcBorders>
+              <w:top w:val="single" w:sz="4" w:space="0" w:color="7F7F7F"/>
+              <w:bottom w:val="single" w:sz="4" w:space="0" w:color="7F7F7F"/>
               <w:right w:val="single" w:sz="4" w:space="0" w:color="7F7F7F"/>
+              <w:insideH w:val="single" w:sz="4" w:space="0" w:color="7F7F7F"/>
               <w:insideV w:val="single" w:sz="4" w:space="0" w:color="7F7F7F"/>
             </w:tcBorders>
             <w:shd w:color="auto" w:fill="FFFFFF" w:themeFill="background1" w:val="clear"/>
@@ -1986,7 +2059,7 @@
             </w:pPr>
             <w:r>
               <w:rPr>
-                <w:rFonts w:eastAsia="Times New Roman" w:cs="Calibri"/>
+                <w:rFonts w:eastAsia="Times New Roman" w:cs="Calibri" w:ascii="Calibri Light" w:hAnsi="Calibri Light"/>
                 <w:i/>
                 <w:iCs/>
                 <w:color w:val="000000"/>
@@ -1999,14 +2072,18 @@
         </w:tc>
         <w:tc>
           <w:tcPr>
-            <w:tcW w:w="1534" w:type="dxa"/>
-            <w:tcBorders/>
+            <w:tcW w:w="1533" w:type="dxa"/>
+            <w:tcBorders>
+              <w:top w:val="single" w:sz="4" w:space="0" w:color="7F7F7F"/>
+              <w:bottom w:val="single" w:sz="4" w:space="0" w:color="7F7F7F"/>
+              <w:insideH w:val="single" w:sz="4" w:space="0" w:color="7F7F7F"/>
+            </w:tcBorders>
             <w:shd w:fill="auto" w:val="clear"/>
           </w:tcPr>
           <w:p>
             <w:pPr>
               <w:pStyle w:val="Normal"/>
-              <w:spacing w:lineRule="auto" w:line="240" w:before="57" w:after="57"/>
+              <w:spacing w:lineRule="auto" w:line="240" w:before="57" w:after="0"/>
               <w:ind w:left="0" w:hanging="0"/>
               <w:jc w:val="center"/>
               <w:cnfStyle w:val="000000000000" w:firstRow="0" w:lastRow="0" w:firstColumn="0" w:lastColumn="0" w:oddVBand="0" w:evenVBand="0" w:oddHBand="0" w:evenHBand="0" w:firstRowFirstColumn="0" w:firstRowLastColumn="0" w:lastRowFirstColumn="0" w:lastRowLastColumn="0"/>
@@ -2028,14 +2105,18 @@
         </w:tc>
         <w:tc>
           <w:tcPr>
-            <w:tcW w:w="993" w:type="dxa"/>
-            <w:tcBorders/>
+            <w:tcW w:w="994" w:type="dxa"/>
+            <w:tcBorders>
+              <w:top w:val="single" w:sz="4" w:space="0" w:color="7F7F7F"/>
+              <w:bottom w:val="single" w:sz="4" w:space="0" w:color="7F7F7F"/>
+              <w:insideH w:val="single" w:sz="4" w:space="0" w:color="7F7F7F"/>
+            </w:tcBorders>
             <w:shd w:fill="auto" w:val="clear"/>
           </w:tcPr>
           <w:p>
             <w:pPr>
               <w:pStyle w:val="Normal"/>
-              <w:spacing w:lineRule="auto" w:line="240" w:before="57" w:after="57"/>
+              <w:spacing w:lineRule="auto" w:line="240" w:before="57" w:after="0"/>
               <w:ind w:left="0" w:hanging="0"/>
               <w:jc w:val="center"/>
               <w:cnfStyle w:val="000000000000" w:firstRow="0" w:lastRow="0" w:firstColumn="0" w:lastColumn="0" w:oddVBand="0" w:evenVBand="0" w:oddHBand="0" w:evenHBand="0" w:firstRowFirstColumn="0" w:firstRowLastColumn="0" w:lastRowFirstColumn="0" w:lastRowLastColumn="0"/>
@@ -2058,13 +2139,17 @@
         <w:tc>
           <w:tcPr>
             <w:tcW w:w="1615" w:type="dxa"/>
-            <w:tcBorders/>
+            <w:tcBorders>
+              <w:top w:val="single" w:sz="4" w:space="0" w:color="7F7F7F"/>
+              <w:bottom w:val="single" w:sz="4" w:space="0" w:color="7F7F7F"/>
+              <w:insideH w:val="single" w:sz="4" w:space="0" w:color="7F7F7F"/>
+            </w:tcBorders>
             <w:shd w:fill="auto" w:val="clear"/>
           </w:tcPr>
           <w:p>
             <w:pPr>
               <w:pStyle w:val="Normal"/>
-              <w:spacing w:lineRule="auto" w:line="240" w:before="57" w:after="57"/>
+              <w:spacing w:lineRule="auto" w:line="240" w:before="57" w:after="0"/>
               <w:ind w:left="0" w:hanging="0"/>
               <w:jc w:val="center"/>
               <w:cnfStyle w:val="000000000000" w:firstRow="0" w:lastRow="0" w:firstColumn="0" w:lastColumn="0" w:oddVBand="0" w:evenVBand="0" w:oddHBand="0" w:evenHBand="0" w:firstRowFirstColumn="0" w:firstRowLastColumn="0" w:lastRowFirstColumn="0" w:lastRowLastColumn="0"/>
@@ -2081,6 +2166,129 @@
                 <w:lang w:eastAsia="fr-CH"/>
               </w:rPr>
               <w:t>06.05.2019</w:t>
+            </w:r>
+          </w:p>
+        </w:tc>
+      </w:tr>
+      <w:tr>
+        <w:trPr>
+          <w:trHeight w:val="290" w:hRule="atLeast"/>
+        </w:trPr>
+        <w:tc>
+          <w:tcPr>
+            <w:tcW w:w="4857" w:type="dxa"/>
+            <w:cnfStyle w:val="001000000000" w:firstRow="0" w:lastRow="0" w:firstColumn="1" w:lastColumn="0" w:oddVBand="0" w:evenVBand="0" w:oddHBand="0" w:evenHBand="0" w:firstRowFirstColumn="0" w:firstRowLastColumn="0" w:lastRowFirstColumn="0" w:lastRowLastColumn="0"/>
+            <w:tcBorders>
+              <w:bottom w:val="single" w:sz="4" w:space="0" w:color="7F7F7F"/>
+              <w:right w:val="single" w:sz="4" w:space="0" w:color="7F7F7F"/>
+              <w:insideH w:val="single" w:sz="4" w:space="0" w:color="7F7F7F"/>
+              <w:insideV w:val="single" w:sz="4" w:space="0" w:color="7F7F7F"/>
+            </w:tcBorders>
+            <w:shd w:color="auto" w:fill="FFFFFF" w:themeFill="background1" w:val="clear"/>
+          </w:tcPr>
+          <w:p>
+            <w:pPr>
+              <w:pStyle w:val="Normal"/>
+              <w:spacing w:lineRule="auto" w:line="240" w:before="0" w:after="0"/>
+              <w:jc w:val="right"/>
+              <w:rPr>
+                <w:rFonts w:ascii="Calibri Light" w:hAnsi="Calibri Light"/>
+              </w:rPr>
+            </w:pPr>
+            <w:r>
+              <w:rPr>
+                <w:rFonts w:eastAsia="Times New Roman" w:cs="Calibri" w:ascii="Calibri Light" w:hAnsi="Calibri Light"/>
+                <w:i/>
+                <w:iCs/>
+                <w:color w:val="000000"/>
+                <w:sz w:val="26"/>
+                <w:lang w:eastAsia="fr-CH"/>
+              </w:rPr>
+              <w:t>Création de la messagerie</w:t>
+            </w:r>
+          </w:p>
+        </w:tc>
+        <w:tc>
+          <w:tcPr>
+            <w:tcW w:w="1533" w:type="dxa"/>
+            <w:tcBorders>
+              <w:bottom w:val="single" w:sz="4" w:space="0" w:color="7F7F7F"/>
+              <w:insideH w:val="single" w:sz="4" w:space="0" w:color="7F7F7F"/>
+            </w:tcBorders>
+            <w:shd w:fill="auto" w:val="clear"/>
+          </w:tcPr>
+          <w:p>
+            <w:pPr>
+              <w:pStyle w:val="Normal"/>
+              <w:spacing w:lineRule="auto" w:line="240" w:before="57" w:after="0"/>
+              <w:ind w:left="0" w:hanging="0"/>
+              <w:jc w:val="center"/>
+              <w:cnfStyle w:val="000000000000" w:firstRow="0" w:lastRow="0" w:firstColumn="0" w:lastColumn="0" w:oddVBand="0" w:evenVBand="0" w:oddHBand="0" w:evenHBand="0" w:firstRowFirstColumn="0" w:firstRowLastColumn="0" w:lastRowFirstColumn="0" w:lastRowLastColumn="0"/>
+              <w:rPr/>
+            </w:pPr>
+            <w:r>
+              <w:rPr>
+                <w:rFonts w:eastAsia="Times New Roman" w:cs="Calibri"/>
+                <w:color w:val="000000"/>
+                <w:lang w:eastAsia="fr-CH"/>
+              </w:rPr>
+              <w:t>05.04.2019</w:t>
+            </w:r>
+          </w:p>
+        </w:tc>
+        <w:tc>
+          <w:tcPr>
+            <w:tcW w:w="994" w:type="dxa"/>
+            <w:tcBorders>
+              <w:bottom w:val="single" w:sz="4" w:space="0" w:color="7F7F7F"/>
+              <w:insideH w:val="single" w:sz="4" w:space="0" w:color="7F7F7F"/>
+            </w:tcBorders>
+            <w:shd w:fill="auto" w:val="clear"/>
+          </w:tcPr>
+          <w:p>
+            <w:pPr>
+              <w:pStyle w:val="Normal"/>
+              <w:spacing w:lineRule="auto" w:line="240" w:before="57" w:after="0"/>
+              <w:ind w:left="0" w:hanging="0"/>
+              <w:jc w:val="center"/>
+              <w:cnfStyle w:val="000000000000" w:firstRow="0" w:lastRow="0" w:firstColumn="0" w:lastColumn="0" w:oddVBand="0" w:evenVBand="0" w:oddHBand="0" w:evenHBand="0" w:firstRowFirstColumn="0" w:firstRowLastColumn="0" w:lastRowFirstColumn="0" w:lastRowLastColumn="0"/>
+              <w:rPr/>
+            </w:pPr>
+            <w:r>
+              <w:rPr>
+                <w:rFonts w:eastAsia="Times New Roman" w:cs="Calibri"/>
+                <w:color w:val="000000"/>
+                <w:lang w:eastAsia="fr-CH"/>
+              </w:rPr>
+              <w:t>14</w:t>
+            </w:r>
+          </w:p>
+        </w:tc>
+        <w:tc>
+          <w:tcPr>
+            <w:tcW w:w="1615" w:type="dxa"/>
+            <w:tcBorders>
+              <w:bottom w:val="single" w:sz="4" w:space="0" w:color="7F7F7F"/>
+              <w:insideH w:val="single" w:sz="4" w:space="0" w:color="7F7F7F"/>
+            </w:tcBorders>
+            <w:shd w:fill="auto" w:val="clear"/>
+          </w:tcPr>
+          <w:p>
+            <w:pPr>
+              <w:pStyle w:val="Normal"/>
+              <w:spacing w:lineRule="auto" w:line="240" w:before="57" w:after="0"/>
+              <w:ind w:left="0" w:hanging="0"/>
+              <w:jc w:val="center"/>
+              <w:cnfStyle w:val="000000000000" w:firstRow="0" w:lastRow="0" w:firstColumn="0" w:lastColumn="0" w:oddVBand="0" w:evenVBand="0" w:oddHBand="0" w:evenHBand="0" w:firstRowFirstColumn="0" w:firstRowLastColumn="0" w:lastRowFirstColumn="0" w:lastRowLastColumn="0"/>
+              <w:rPr/>
+            </w:pPr>
+            <w:r>
+              <w:rPr>
+                <w:rFonts w:eastAsia="Times New Roman" w:cs="Calibri"/>
+                <w:color w:val="000000"/>
+                <w:lang w:eastAsia="fr-CH"/>
+              </w:rPr>
+              <w:t>19.04.2019</w:t>
             </w:r>
           </w:p>
         </w:tc>
@@ -2092,10 +2300,13 @@
         </w:trPr>
         <w:tc>
           <w:tcPr>
-            <w:tcW w:w="4858" w:type="dxa"/>
+            <w:tcW w:w="4857" w:type="dxa"/>
             <w:cnfStyle w:val="001000000000" w:firstRow="0" w:lastRow="0" w:firstColumn="1" w:lastColumn="0" w:oddVBand="0" w:evenVBand="0" w:oddHBand="0" w:evenHBand="0" w:firstRowFirstColumn="0" w:firstRowLastColumn="0" w:lastRowFirstColumn="0" w:lastRowLastColumn="0"/>
             <w:tcBorders>
+              <w:top w:val="single" w:sz="4" w:space="0" w:color="7F7F7F"/>
+              <w:bottom w:val="single" w:sz="4" w:space="0" w:color="7F7F7F"/>
               <w:right w:val="single" w:sz="4" w:space="0" w:color="7F7F7F"/>
+              <w:insideH w:val="single" w:sz="4" w:space="0" w:color="7F7F7F"/>
               <w:insideV w:val="single" w:sz="4" w:space="0" w:color="7F7F7F"/>
             </w:tcBorders>
             <w:shd w:color="auto" w:fill="FFFFFF" w:themeFill="background1" w:val="clear"/>
@@ -2106,14 +2317,12 @@
               <w:spacing w:lineRule="auto" w:line="240" w:before="0" w:after="0"/>
               <w:jc w:val="right"/>
               <w:rPr>
-                <w:rFonts w:ascii="Calibri" w:hAnsi="Calibri" w:eastAsia="Times New Roman" w:cs="Calibri"/>
-                <w:color w:val="000000"/>
-                <w:lang w:eastAsia="fr-CH"/>
-              </w:rPr>
-            </w:pPr>
-            <w:r>
-              <w:rPr>
-                <w:rFonts w:eastAsia="Times New Roman" w:cs="Calibri"/>
+                <w:rFonts w:ascii="Calibri Light" w:hAnsi="Calibri Light"/>
+              </w:rPr>
+            </w:pPr>
+            <w:r>
+              <w:rPr>
+                <w:rFonts w:eastAsia="Times New Roman" w:cs="Calibri" w:ascii="Calibri Light" w:hAnsi="Calibri Light"/>
                 <w:i/>
                 <w:iCs/>
                 <w:color w:val="000000"/>
@@ -2126,22 +2335,22 @@
         </w:tc>
         <w:tc>
           <w:tcPr>
-            <w:tcW w:w="1534" w:type="dxa"/>
-            <w:tcBorders/>
+            <w:tcW w:w="1533" w:type="dxa"/>
+            <w:tcBorders>
+              <w:top w:val="single" w:sz="4" w:space="0" w:color="7F7F7F"/>
+              <w:bottom w:val="single" w:sz="4" w:space="0" w:color="7F7F7F"/>
+              <w:insideH w:val="single" w:sz="4" w:space="0" w:color="7F7F7F"/>
+            </w:tcBorders>
             <w:shd w:color="auto" w:fill="F2F2F2" w:themeFill="background1" w:themeFillShade="f2" w:val="clear"/>
           </w:tcPr>
           <w:p>
             <w:pPr>
               <w:pStyle w:val="Normal"/>
-              <w:spacing w:lineRule="auto" w:line="240" w:before="57" w:after="57"/>
+              <w:spacing w:lineRule="auto" w:line="240" w:before="57" w:after="0"/>
               <w:ind w:left="0" w:hanging="0"/>
               <w:jc w:val="center"/>
               <w:cnfStyle w:val="000000100000" w:firstRow="0" w:lastRow="0" w:firstColumn="0" w:lastColumn="0" w:oddVBand="0" w:evenVBand="0" w:oddHBand="1" w:evenHBand="0" w:firstRowFirstColumn="0" w:firstRowLastColumn="0" w:lastRowFirstColumn="0" w:lastRowLastColumn="0"/>
-              <w:rPr>
-                <w:rFonts w:ascii="Calibri" w:hAnsi="Calibri" w:eastAsia="Times New Roman" w:cs="Calibri"/>
-                <w:color w:val="000000"/>
-                <w:lang w:eastAsia="fr-CH"/>
-              </w:rPr>
+              <w:rPr/>
             </w:pPr>
             <w:r>
               <w:rPr>
@@ -2155,22 +2364,22 @@
         </w:tc>
         <w:tc>
           <w:tcPr>
-            <w:tcW w:w="993" w:type="dxa"/>
-            <w:tcBorders/>
+            <w:tcW w:w="994" w:type="dxa"/>
+            <w:tcBorders>
+              <w:top w:val="single" w:sz="4" w:space="0" w:color="7F7F7F"/>
+              <w:bottom w:val="single" w:sz="4" w:space="0" w:color="7F7F7F"/>
+              <w:insideH w:val="single" w:sz="4" w:space="0" w:color="7F7F7F"/>
+            </w:tcBorders>
             <w:shd w:color="auto" w:fill="F2F2F2" w:themeFill="background1" w:themeFillShade="f2" w:val="clear"/>
           </w:tcPr>
           <w:p>
             <w:pPr>
               <w:pStyle w:val="Normal"/>
-              <w:spacing w:lineRule="auto" w:line="240" w:before="57" w:after="57"/>
+              <w:spacing w:lineRule="auto" w:line="240" w:before="57" w:after="0"/>
               <w:ind w:left="0" w:hanging="0"/>
               <w:jc w:val="center"/>
               <w:cnfStyle w:val="000000100000" w:firstRow="0" w:lastRow="0" w:firstColumn="0" w:lastColumn="0" w:oddVBand="0" w:evenVBand="0" w:oddHBand="1" w:evenHBand="0" w:firstRowFirstColumn="0" w:firstRowLastColumn="0" w:lastRowFirstColumn="0" w:lastRowLastColumn="0"/>
-              <w:rPr>
-                <w:rFonts w:ascii="Calibri" w:hAnsi="Calibri" w:eastAsia="Times New Roman" w:cs="Calibri"/>
-                <w:color w:val="000000"/>
-                <w:lang w:eastAsia="fr-CH"/>
-              </w:rPr>
+              <w:rPr/>
             </w:pPr>
             <w:r>
               <w:rPr>
@@ -2185,21 +2394,21 @@
         <w:tc>
           <w:tcPr>
             <w:tcW w:w="1615" w:type="dxa"/>
-            <w:tcBorders/>
+            <w:tcBorders>
+              <w:top w:val="single" w:sz="4" w:space="0" w:color="7F7F7F"/>
+              <w:bottom w:val="single" w:sz="4" w:space="0" w:color="7F7F7F"/>
+              <w:insideH w:val="single" w:sz="4" w:space="0" w:color="7F7F7F"/>
+            </w:tcBorders>
             <w:shd w:color="auto" w:fill="F2F2F2" w:themeFill="background1" w:themeFillShade="f2" w:val="clear"/>
           </w:tcPr>
           <w:p>
             <w:pPr>
               <w:pStyle w:val="Normal"/>
-              <w:spacing w:lineRule="auto" w:line="240" w:before="57" w:after="57"/>
+              <w:spacing w:lineRule="auto" w:line="240" w:before="57" w:after="0"/>
               <w:ind w:left="0" w:hanging="0"/>
               <w:jc w:val="center"/>
               <w:cnfStyle w:val="000000100000" w:firstRow="0" w:lastRow="0" w:firstColumn="0" w:lastColumn="0" w:oddVBand="0" w:evenVBand="0" w:oddHBand="1" w:evenHBand="0" w:firstRowFirstColumn="0" w:firstRowLastColumn="0" w:lastRowFirstColumn="0" w:lastRowLastColumn="0"/>
-              <w:rPr>
-                <w:rFonts w:ascii="Calibri" w:hAnsi="Calibri" w:eastAsia="Times New Roman" w:cs="Calibri"/>
-                <w:color w:val="000000"/>
-                <w:lang w:eastAsia="fr-CH"/>
-              </w:rPr>
+              <w:rPr/>
             </w:pPr>
             <w:r>
               <w:rPr>
@@ -2218,10 +2427,13 @@
         </w:trPr>
         <w:tc>
           <w:tcPr>
-            <w:tcW w:w="4858" w:type="dxa"/>
+            <w:tcW w:w="4857" w:type="dxa"/>
             <w:cnfStyle w:val="001000000000" w:firstRow="0" w:lastRow="0" w:firstColumn="1" w:lastColumn="0" w:oddVBand="0" w:evenVBand="0" w:oddHBand="0" w:evenHBand="0" w:firstRowFirstColumn="0" w:firstRowLastColumn="0" w:lastRowFirstColumn="0" w:lastRowLastColumn="0"/>
             <w:tcBorders>
+              <w:top w:val="single" w:sz="4" w:space="0" w:color="7F7F7F"/>
+              <w:bottom w:val="single" w:sz="4" w:space="0" w:color="7F7F7F"/>
               <w:right w:val="single" w:sz="4" w:space="0" w:color="7F7F7F"/>
+              <w:insideH w:val="single" w:sz="4" w:space="0" w:color="7F7F7F"/>
               <w:insideV w:val="single" w:sz="4" w:space="0" w:color="7F7F7F"/>
             </w:tcBorders>
             <w:shd w:color="auto" w:fill="FFFFFF" w:themeFill="background1" w:val="clear"/>
@@ -2239,7 +2451,7 @@
             </w:pPr>
             <w:r>
               <w:rPr>
-                <w:rFonts w:eastAsia="Times New Roman" w:cs="Calibri"/>
+                <w:rFonts w:eastAsia="Times New Roman" w:cs="Calibri" w:ascii="Calibri Light" w:hAnsi="Calibri Light"/>
                 <w:i/>
                 <w:iCs/>
                 <w:color w:val="000000"/>
@@ -2252,14 +2464,18 @@
         </w:tc>
         <w:tc>
           <w:tcPr>
-            <w:tcW w:w="1534" w:type="dxa"/>
-            <w:tcBorders/>
+            <w:tcW w:w="1533" w:type="dxa"/>
+            <w:tcBorders>
+              <w:top w:val="single" w:sz="4" w:space="0" w:color="7F7F7F"/>
+              <w:bottom w:val="single" w:sz="4" w:space="0" w:color="7F7F7F"/>
+              <w:insideH w:val="single" w:sz="4" w:space="0" w:color="7F7F7F"/>
+            </w:tcBorders>
             <w:shd w:fill="auto" w:val="clear"/>
           </w:tcPr>
           <w:p>
             <w:pPr>
               <w:pStyle w:val="Normal"/>
-              <w:spacing w:lineRule="auto" w:line="240" w:before="57" w:after="57"/>
+              <w:spacing w:lineRule="auto" w:line="240" w:before="57" w:after="0"/>
               <w:ind w:left="0" w:hanging="0"/>
               <w:jc w:val="center"/>
               <w:cnfStyle w:val="000000000000" w:firstRow="0" w:lastRow="0" w:firstColumn="0" w:lastColumn="0" w:oddVBand="0" w:evenVBand="0" w:oddHBand="0" w:evenHBand="0" w:firstRowFirstColumn="0" w:firstRowLastColumn="0" w:lastRowFirstColumn="0" w:lastRowLastColumn="0"/>
@@ -2281,14 +2497,18 @@
         </w:tc>
         <w:tc>
           <w:tcPr>
-            <w:tcW w:w="993" w:type="dxa"/>
-            <w:tcBorders/>
+            <w:tcW w:w="994" w:type="dxa"/>
+            <w:tcBorders>
+              <w:top w:val="single" w:sz="4" w:space="0" w:color="7F7F7F"/>
+              <w:bottom w:val="single" w:sz="4" w:space="0" w:color="7F7F7F"/>
+              <w:insideH w:val="single" w:sz="4" w:space="0" w:color="7F7F7F"/>
+            </w:tcBorders>
             <w:shd w:fill="auto" w:val="clear"/>
           </w:tcPr>
           <w:p>
             <w:pPr>
               <w:pStyle w:val="Normal"/>
-              <w:spacing w:lineRule="auto" w:line="240" w:before="57" w:after="57"/>
+              <w:spacing w:lineRule="auto" w:line="240" w:before="57" w:after="0"/>
               <w:ind w:left="0" w:hanging="0"/>
               <w:jc w:val="center"/>
               <w:cnfStyle w:val="000000000000" w:firstRow="0" w:lastRow="0" w:firstColumn="0" w:lastColumn="0" w:oddVBand="0" w:evenVBand="0" w:oddHBand="0" w:evenHBand="0" w:firstRowFirstColumn="0" w:firstRowLastColumn="0" w:lastRowFirstColumn="0" w:lastRowLastColumn="0"/>
@@ -2311,13 +2531,17 @@
         <w:tc>
           <w:tcPr>
             <w:tcW w:w="1615" w:type="dxa"/>
-            <w:tcBorders/>
+            <w:tcBorders>
+              <w:top w:val="single" w:sz="4" w:space="0" w:color="7F7F7F"/>
+              <w:bottom w:val="single" w:sz="4" w:space="0" w:color="7F7F7F"/>
+              <w:insideH w:val="single" w:sz="4" w:space="0" w:color="7F7F7F"/>
+            </w:tcBorders>
             <w:shd w:fill="auto" w:val="clear"/>
           </w:tcPr>
           <w:p>
             <w:pPr>
               <w:pStyle w:val="Normal"/>
-              <w:spacing w:lineRule="auto" w:line="240" w:before="57" w:after="57"/>
+              <w:spacing w:lineRule="auto" w:line="240" w:before="57" w:after="0"/>
               <w:ind w:left="0" w:hanging="0"/>
               <w:jc w:val="center"/>
               <w:cnfStyle w:val="000000000000" w:firstRow="0" w:lastRow="0" w:firstColumn="0" w:lastColumn="0" w:oddVBand="0" w:evenVBand="0" w:oddHBand="0" w:evenHBand="0" w:firstRowFirstColumn="0" w:firstRowLastColumn="0" w:lastRowFirstColumn="0" w:lastRowLastColumn="0"/>
@@ -2345,10 +2569,13 @@
         </w:trPr>
         <w:tc>
           <w:tcPr>
-            <w:tcW w:w="4858" w:type="dxa"/>
+            <w:tcW w:w="4857" w:type="dxa"/>
             <w:cnfStyle w:val="001000000000" w:firstRow="0" w:lastRow="0" w:firstColumn="1" w:lastColumn="0" w:oddVBand="0" w:evenVBand="0" w:oddHBand="0" w:evenHBand="0" w:firstRowFirstColumn="0" w:firstRowLastColumn="0" w:lastRowFirstColumn="0" w:lastRowLastColumn="0"/>
             <w:tcBorders>
+              <w:top w:val="single" w:sz="4" w:space="0" w:color="7F7F7F"/>
+              <w:bottom w:val="single" w:sz="4" w:space="0" w:color="7F7F7F"/>
               <w:right w:val="single" w:sz="4" w:space="0" w:color="7F7F7F"/>
+              <w:insideH w:val="single" w:sz="4" w:space="0" w:color="7F7F7F"/>
               <w:insideV w:val="single" w:sz="4" w:space="0" w:color="7F7F7F"/>
             </w:tcBorders>
             <w:shd w:color="auto" w:fill="FFFFFF" w:themeFill="background1" w:val="clear"/>
@@ -2366,7 +2593,7 @@
             </w:pPr>
             <w:r>
               <w:rPr>
-                <w:rFonts w:eastAsia="Times New Roman" w:cs="Calibri"/>
+                <w:rFonts w:eastAsia="Times New Roman" w:cs="Calibri" w:ascii="Calibri Light" w:hAnsi="Calibri Light"/>
                 <w:i/>
                 <w:iCs/>
                 <w:color w:val="000000"/>
@@ -2379,14 +2606,18 @@
         </w:tc>
         <w:tc>
           <w:tcPr>
-            <w:tcW w:w="1534" w:type="dxa"/>
-            <w:tcBorders/>
+            <w:tcW w:w="1533" w:type="dxa"/>
+            <w:tcBorders>
+              <w:top w:val="single" w:sz="4" w:space="0" w:color="7F7F7F"/>
+              <w:bottom w:val="single" w:sz="4" w:space="0" w:color="7F7F7F"/>
+              <w:insideH w:val="single" w:sz="4" w:space="0" w:color="7F7F7F"/>
+            </w:tcBorders>
             <w:shd w:color="auto" w:fill="F2F2F2" w:themeFill="background1" w:themeFillShade="f2" w:val="clear"/>
           </w:tcPr>
           <w:p>
             <w:pPr>
               <w:pStyle w:val="Normal"/>
-              <w:spacing w:lineRule="auto" w:line="240" w:before="57" w:after="57"/>
+              <w:spacing w:lineRule="auto" w:line="240" w:before="57" w:after="0"/>
               <w:ind w:left="0" w:hanging="0"/>
               <w:jc w:val="center"/>
               <w:cnfStyle w:val="000000100000" w:firstRow="0" w:lastRow="0" w:firstColumn="0" w:lastColumn="0" w:oddVBand="0" w:evenVBand="0" w:oddHBand="1" w:evenHBand="0" w:firstRowFirstColumn="0" w:firstRowLastColumn="0" w:lastRowFirstColumn="0" w:lastRowLastColumn="0"/>
@@ -2408,14 +2639,18 @@
         </w:tc>
         <w:tc>
           <w:tcPr>
-            <w:tcW w:w="993" w:type="dxa"/>
-            <w:tcBorders/>
+            <w:tcW w:w="994" w:type="dxa"/>
+            <w:tcBorders>
+              <w:top w:val="single" w:sz="4" w:space="0" w:color="7F7F7F"/>
+              <w:bottom w:val="single" w:sz="4" w:space="0" w:color="7F7F7F"/>
+              <w:insideH w:val="single" w:sz="4" w:space="0" w:color="7F7F7F"/>
+            </w:tcBorders>
             <w:shd w:color="auto" w:fill="F2F2F2" w:themeFill="background1" w:themeFillShade="f2" w:val="clear"/>
           </w:tcPr>
           <w:p>
             <w:pPr>
               <w:pStyle w:val="Normal"/>
-              <w:spacing w:lineRule="auto" w:line="240" w:before="57" w:after="57"/>
+              <w:spacing w:lineRule="auto" w:line="240" w:before="57" w:after="0"/>
               <w:ind w:left="0" w:hanging="0"/>
               <w:jc w:val="center"/>
               <w:cnfStyle w:val="000000100000" w:firstRow="0" w:lastRow="0" w:firstColumn="0" w:lastColumn="0" w:oddVBand="0" w:evenVBand="0" w:oddHBand="1" w:evenHBand="0" w:firstRowFirstColumn="0" w:firstRowLastColumn="0" w:lastRowFirstColumn="0" w:lastRowLastColumn="0"/>
@@ -2438,13 +2673,17 @@
         <w:tc>
           <w:tcPr>
             <w:tcW w:w="1615" w:type="dxa"/>
-            <w:tcBorders/>
+            <w:tcBorders>
+              <w:top w:val="single" w:sz="4" w:space="0" w:color="7F7F7F"/>
+              <w:bottom w:val="single" w:sz="4" w:space="0" w:color="7F7F7F"/>
+              <w:insideH w:val="single" w:sz="4" w:space="0" w:color="7F7F7F"/>
+            </w:tcBorders>
             <w:shd w:color="auto" w:fill="F2F2F2" w:themeFill="background1" w:themeFillShade="f2" w:val="clear"/>
           </w:tcPr>
           <w:p>
             <w:pPr>
               <w:pStyle w:val="Normal"/>
-              <w:spacing w:lineRule="auto" w:line="240" w:before="57" w:after="57"/>
+              <w:spacing w:lineRule="auto" w:line="240" w:before="57" w:after="0"/>
               <w:ind w:left="0" w:hanging="0"/>
               <w:jc w:val="center"/>
               <w:cnfStyle w:val="000000100000" w:firstRow="0" w:lastRow="0" w:firstColumn="0" w:lastColumn="0" w:oddVBand="0" w:evenVBand="0" w:oddHBand="1" w:evenHBand="0" w:firstRowFirstColumn="0" w:firstRowLastColumn="0" w:lastRowFirstColumn="0" w:lastRowLastColumn="0"/>
@@ -2496,12 +2735,44 @@
         <w:tab/>
       </w:r>
       <w:r>
+        <w:br w:type="page"/>
+      </w:r>
+    </w:p>
+    <w:p>
+      <w:pPr>
+        <w:pStyle w:val="Normal"/>
+        <w:widowControl/>
+        <w:bidi w:val="0"/>
+        <w:spacing w:lineRule="auto" w:line="259" w:before="0" w:after="160"/>
+        <w:jc w:val="left"/>
+        <w:rPr>
+          <w:b/>
+          <w:b/>
+        </w:rPr>
+      </w:pPr>
+      <w:r>
+        <w:rPr/>
+      </w:r>
+    </w:p>
+    <w:p>
+      <w:pPr>
+        <w:pStyle w:val="Normal"/>
+        <w:widowControl/>
+        <w:bidi w:val="0"/>
+        <w:spacing w:lineRule="auto" w:line="259" w:before="0" w:after="160"/>
+        <w:jc w:val="left"/>
+        <w:rPr>
+          <w:b/>
+          <w:b/>
+        </w:rPr>
+      </w:pPr>
+      <w:r>
         <w:rPr/>
         <w:drawing>
           <wp:inline distT="0" distB="0" distL="0" distR="0">
-            <wp:extent cx="5760720" cy="4943475"/>
+            <wp:extent cx="7136130" cy="5369560"/>
             <wp:effectExtent l="0" t="0" r="0" b="0"/>
-            <wp:docPr id="1" name=""/>
+            <wp:docPr id="1" name="Objet2"/>
             <wp:cNvGraphicFramePr/>
             <a:graphic xmlns:a="http://schemas.openxmlformats.org/drawingml/2006/main">
               <a:graphicData uri="http://schemas.openxmlformats.org/drawingml/2006/chart">
@@ -2519,7 +2790,7 @@
       <w:pgNumType w:fmt="decimal"/>
       <w:formProt w:val="false"/>
       <w:textDirection w:val="lrTb"/>
-      <w:docGrid w:type="default" w:linePitch="360" w:charSpace="4096"/>
+      <w:docGrid w:type="default" w:linePitch="360" w:charSpace="4294965247"/>
     </w:sectPr>
   </w:body>
 </w:document>
@@ -2531,7 +2802,6 @@
     <w:rPrDefault>
       <w:rPr>
         <w:rFonts w:ascii="Calibri" w:hAnsi="Calibri" w:eastAsia="Calibri" w:cs="" w:asciiTheme="minorHAnsi" w:cstheme="minorBidi" w:eastAsiaTheme="minorHAnsi" w:hAnsiTheme="minorHAnsi"/>
-        <w:sz w:val="22"/>
         <w:szCs w:val="22"/>
         <w:lang w:val="fr-CH" w:eastAsia="en-US" w:bidi="ar-SA"/>
       </w:rPr>
@@ -2928,8 +3198,7 @@
     </w:pPr>
     <w:rPr>
       <w:rFonts w:ascii="Calibri" w:hAnsi="Calibri" w:eastAsia="Calibri" w:cs="" w:asciiTheme="minorHAnsi" w:cstheme="minorBidi" w:eastAsiaTheme="minorHAnsi" w:hAnsiTheme="minorHAnsi"/>
-      <w:color w:val="auto"/>
-      <w:kern w:val="0"/>
+      <w:color w:val="00000A"/>
       <w:sz w:val="22"/>
       <w:szCs w:val="22"/>
       <w:lang w:val="fr-CH" w:eastAsia="en-US" w:bidi="ar-SA"/>
@@ -2943,13 +3212,13 @@
     <w:qFormat/>
     <w:rPr/>
   </w:style>
-  <w:style w:type="paragraph" w:styleId="Heading">
-    <w:name w:val="Heading"/>
+  <w:style w:type="paragraph" w:styleId="Titre">
+    <w:name w:val="Titre"/>
     <w:basedOn w:val="Normal"/>
-    <w:next w:val="TextBody"/>
+    <w:next w:val="Corpsdetexte"/>
     <w:qFormat/>
     <w:pPr>
-      <w:keepNext w:val="true"/>
+      <w:keepNext/>
       <w:spacing w:before="240" w:after="120"/>
     </w:pPr>
     <w:rPr>
@@ -2958,7 +3227,7 @@
       <w:szCs w:val="28"/>
     </w:rPr>
   </w:style>
-  <w:style w:type="paragraph" w:styleId="TextBody">
+  <w:style w:type="paragraph" w:styleId="Corpsdetexte">
     <w:name w:val="Body Text"/>
     <w:basedOn w:val="Normal"/>
     <w:pPr>
@@ -2966,15 +3235,15 @@
     </w:pPr>
     <w:rPr/>
   </w:style>
-  <w:style w:type="paragraph" w:styleId="List">
+  <w:style w:type="paragraph" w:styleId="Liste">
     <w:name w:val="List"/>
-    <w:basedOn w:val="TextBody"/>
+    <w:basedOn w:val="Corpsdetexte"/>
     <w:pPr/>
     <w:rPr>
       <w:rFonts w:cs="Lohit Devanagari"/>
     </w:rPr>
   </w:style>
-  <w:style w:type="paragraph" w:styleId="Caption">
+  <w:style w:type="paragraph" w:styleId="Lgende">
     <w:name w:val="Caption"/>
     <w:basedOn w:val="Normal"/>
     <w:qFormat/>
@@ -3000,6 +3269,20 @@
     <w:rPr>
       <w:rFonts w:cs="Lohit Devanagari"/>
     </w:rPr>
+  </w:style>
+  <w:style w:type="paragraph" w:styleId="Contenudetableau">
+    <w:name w:val="Contenu de tableau"/>
+    <w:basedOn w:val="Normal"/>
+    <w:qFormat/>
+    <w:pPr/>
+    <w:rPr/>
+  </w:style>
+  <w:style w:type="paragraph" w:styleId="Titredetableau">
+    <w:name w:val="Titre de tableau"/>
+    <w:basedOn w:val="Contenudetableau"/>
+    <w:qFormat/>
+    <w:pPr/>
+    <w:rPr/>
   </w:style>
   <w:style w:type="numbering" w:styleId="NoList" w:default="1">
     <w:name w:val="No List"/>
@@ -3158,6 +3441,11 @@
                 <a:solidFill>
                   <a:srgbClr val="595959"/>
                 </a:solidFill>
+                <a:uFill>
+                  <a:solidFill>
+                    <a:srgbClr val="ffffff"/>
+                  </a:solidFill>
+                </a:uFill>
                 <a:latin typeface="Calibri"/>
               </a:defRPr>
             </a:pPr>
@@ -3166,6 +3454,11 @@
                 <a:solidFill>
                   <a:srgbClr val="595959"/>
                 </a:solidFill>
+                <a:uFill>
+                  <a:solidFill>
+                    <a:srgbClr val="ffffff"/>
+                  </a:solidFill>
+                </a:uFill>
                 <a:latin typeface="Calibri"/>
               </a:rPr>
               <a:t>Planning du Projet</a:t>
@@ -3177,6 +3470,17 @@
     </c:title>
     <c:autoTitleDeleted val="0"/>
     <c:plotArea>
+      <c:layout>
+        <c:manualLayout>
+          <c:layoutTarget val="inner"/>
+          <c:xMode val="edge"/>
+          <c:yMode val="edge"/>
+          <c:x val="0.380990818282716"/>
+          <c:y val="0.199932953402615"/>
+          <c:w val="0.594692765613964"/>
+          <c:h val="0.771773382500838"/>
+        </c:manualLayout>
+      </c:layout>
       <c:barChart>
         <c:barDir val="bar"/>
         <c:grouping val="stacked"/>
@@ -3203,7 +3507,6 @@
           </c:spPr>
           <c:invertIfNegative val="0"/>
           <c:dLbls>
-            <c:numFmt formatCode="M/D/YYYY" sourceLinked="1"/>
             <c:dLblPos val="ctr"/>
             <c:showLegendKey val="0"/>
             <c:showVal val="0"/>
@@ -3245,19 +3548,19 @@
                   <c:v>Création du Profil utilisateur</c:v>
                 </c:pt>
                 <c:pt idx="9">
+                  <c:v>Tri de la recherche</c:v>
+                </c:pt>
+                <c:pt idx="10">
+                  <c:v>Vacances</c:v>
+                </c:pt>
+                <c:pt idx="11">
+                  <c:v>Implémentation avis de Recherche</c:v>
+                </c:pt>
+                <c:pt idx="12">
+                  <c:v>Système de notation</c:v>
+                </c:pt>
+                <c:pt idx="13">
                   <c:v>Création de la messagerie</c:v>
-                </c:pt>
-                <c:pt idx="10">
-                  <c:v>Tri de la recherche</c:v>
-                </c:pt>
-                <c:pt idx="11">
-                  <c:v>Vacances</c:v>
-                </c:pt>
-                <c:pt idx="12">
-                  <c:v>Implémentation avis de Recherche</c:v>
-                </c:pt>
-                <c:pt idx="13">
-                  <c:v>Système de notation</c:v>
                 </c:pt>
                 <c:pt idx="14">
                   <c:v>Création Algorithme de recherche</c:v>
@@ -3305,13 +3608,13 @@
                   <c:v>43553</c:v>
                 </c:pt>
                 <c:pt idx="9">
-                  <c:v>43560</c:v>
+                  <c:v>43567</c:v>
                 </c:pt>
                 <c:pt idx="10">
-                  <c:v>43567</c:v>
+                  <c:v>43574</c:v>
                 </c:pt>
                 <c:pt idx="11">
-                  <c:v>43574</c:v>
+                  <c:v>43584</c:v>
                 </c:pt>
                 <c:pt idx="12">
                   <c:v>43584</c:v>
@@ -3323,7 +3626,7 @@
                   <c:v>43584</c:v>
                 </c:pt>
                 <c:pt idx="15">
-                  <c:v>43584</c:v>
+                  <c:v>43591</c:v>
                 </c:pt>
                 <c:pt idx="16">
                   <c:v>43609</c:v>
@@ -3348,7 +3651,7 @@
           </c:tx>
           <c:spPr>
             <a:solidFill>
-              <a:srgbClr val="ed7d31"/>
+              <a:srgbClr val="dd4814"/>
             </a:solidFill>
             <a:ln>
               <a:noFill/>
@@ -3356,7 +3659,15 @@
           </c:spPr>
           <c:invertIfNegative val="0"/>
           <c:dLbls>
-            <c:numFmt formatCode="M/D/YYYY" sourceLinked="1"/>
+            <c:dLbl>
+              <c:idx val="10"/>
+              <c:dLblPos val="ctr"/>
+              <c:showLegendKey val="0"/>
+              <c:showVal val="0"/>
+              <c:showCatName val="0"/>
+              <c:showSerName val="0"/>
+              <c:showPercent val="0"/>
+            </c:dLbl>
             <c:dLbl>
               <c:idx val="11"/>
               <c:dLblPos val="ctr"/>
@@ -3407,19 +3718,19 @@
                   <c:v>Création du Profil utilisateur</c:v>
                 </c:pt>
                 <c:pt idx="9">
+                  <c:v>Tri de la recherche</c:v>
+                </c:pt>
+                <c:pt idx="10">
+                  <c:v>Vacances</c:v>
+                </c:pt>
+                <c:pt idx="11">
+                  <c:v>Implémentation avis de Recherche</c:v>
+                </c:pt>
+                <c:pt idx="12">
+                  <c:v>Système de notation</c:v>
+                </c:pt>
+                <c:pt idx="13">
                   <c:v>Création de la messagerie</c:v>
-                </c:pt>
-                <c:pt idx="10">
-                  <c:v>Tri de la recherche</c:v>
-                </c:pt>
-                <c:pt idx="11">
-                  <c:v>Vacances</c:v>
-                </c:pt>
-                <c:pt idx="12">
-                  <c:v>Implémentation avis de Recherche</c:v>
-                </c:pt>
-                <c:pt idx="13">
-                  <c:v>Système de notation</c:v>
                 </c:pt>
                 <c:pt idx="14">
                   <c:v>Création Algorithme de recherche</c:v>
@@ -3467,19 +3778,19 @@
                   <c:v>14</c:v>
                 </c:pt>
                 <c:pt idx="9">
-                  <c:v>14</c:v>
+                  <c:v>7</c:v>
                 </c:pt>
                 <c:pt idx="10">
+                  <c:v>10</c:v>
+                </c:pt>
+                <c:pt idx="11">
                   <c:v>7</c:v>
-                </c:pt>
-                <c:pt idx="11">
-                  <c:v>10</c:v>
                 </c:pt>
                 <c:pt idx="12">
                   <c:v>7</c:v>
                 </c:pt>
                 <c:pt idx="13">
-                  <c:v>7</c:v>
+                  <c:v>14</c:v>
                 </c:pt>
                 <c:pt idx="14">
                   <c:v>7</c:v>
@@ -3496,17 +3807,17 @@
         </c:ser>
         <c:gapWidth val="150"/>
         <c:overlap val="100"/>
-        <c:axId val="62132193"/>
-        <c:axId val="5595402"/>
+        <c:axId val="47848421"/>
+        <c:axId val="70144428"/>
       </c:barChart>
       <c:catAx>
-        <c:axId val="62132193"/>
+        <c:axId val="47848421"/>
         <c:scaling>
           <c:orientation val="maxMin"/>
         </c:scaling>
         <c:delete val="0"/>
         <c:axPos val="b"/>
-        <c:numFmt formatCode="MM/DD/YYYY" sourceLinked="1"/>
+        <c:numFmt formatCode="General" sourceLinked="0"/>
         <c:majorTickMark val="none"/>
         <c:minorTickMark val="none"/>
         <c:tickLblPos val="nextTo"/>
@@ -3520,26 +3831,30 @@
         </c:spPr>
         <c:txPr>
           <a:bodyPr/>
-          <a:lstStyle/>
           <a:p>
             <a:pPr>
               <a:defRPr b="0" sz="900" spc="-1" strike="noStrike">
                 <a:solidFill>
                   <a:srgbClr val="595959"/>
                 </a:solidFill>
+                <a:uFill>
+                  <a:solidFill>
+                    <a:srgbClr val="ffffff"/>
+                  </a:solidFill>
+                </a:uFill>
                 <a:latin typeface="Calibri"/>
               </a:defRPr>
             </a:pPr>
           </a:p>
         </c:txPr>
-        <c:crossAx val="5595402"/>
+        <c:crossAx val="70144428"/>
         <c:crosses val="autoZero"/>
         <c:auto val="1"/>
         <c:lblAlgn val="ctr"/>
         <c:lblOffset val="100"/>
       </c:catAx>
       <c:valAx>
-        <c:axId val="5595402"/>
+        <c:axId val="70144428"/>
         <c:scaling>
           <c:orientation val="minMax"/>
           <c:max val="43623"/>
@@ -3567,21 +3882,26 @@
           </a:ln>
         </c:spPr>
         <c:txPr>
-          <a:bodyPr rot="-5400000"/>
-          <a:lstStyle/>
+          <a:bodyPr/>
           <a:p>
             <a:pPr>
               <a:defRPr b="0" sz="900" spc="-1" strike="noStrike">
                 <a:solidFill>
                   <a:srgbClr val="595959"/>
                 </a:solidFill>
+                <a:uFill>
+                  <a:solidFill>
+                    <a:srgbClr val="ffffff"/>
+                  </a:solidFill>
+                </a:uFill>
                 <a:latin typeface="Calibri"/>
               </a:defRPr>
             </a:pPr>
           </a:p>
         </c:txPr>
-        <c:crossAx val="62132193"/>
+        <c:crossAx val="47848421"/>
         <c:crosses val="autoZero"/>
+        <c:crossBetween val="midCat"/>
       </c:valAx>
       <c:spPr>
         <a:noFill/>

--- a/Planning.docx
+++ b/Planning.docx
@@ -82,15 +82,7 @@
       </w:pPr>
       <w:r>
         <w:rPr/>
-        <w:t xml:space="preserve">Jonathan Lo : </w:t>
-      </w:r>
-      <w:r>
-        <w:rPr/>
-        <w:t>I</w:t>
-      </w:r>
-      <w:r>
-        <w:rPr/>
-        <w:t>nterface web, généraliste</w:t>
+        <w:t>Jonathan Lo : Interface web, généraliste</w:t>
       </w:r>
     </w:p>
     <w:p>
@@ -102,15 +94,7 @@
       <w:bookmarkEnd w:id="0"/>
       <w:r>
         <w:rPr/>
-        <w:t xml:space="preserve">Patrick Sardinha : </w:t>
-      </w:r>
-      <w:r>
-        <w:rPr/>
-        <w:t>I</w:t>
-      </w:r>
-      <w:r>
-        <w:rPr/>
-        <w:t>nterface web</w:t>
+        <w:t>Patrick Sardinha : Interface web</w:t>
       </w:r>
     </w:p>
     <w:p>
@@ -2179,6 +2163,7 @@
             <w:tcW w:w="4857" w:type="dxa"/>
             <w:cnfStyle w:val="001000000000" w:firstRow="0" w:lastRow="0" w:firstColumn="1" w:lastColumn="0" w:oddVBand="0" w:evenVBand="0" w:oddHBand="0" w:evenHBand="0" w:firstRowFirstColumn="0" w:firstRowLastColumn="0" w:lastRowFirstColumn="0" w:lastRowLastColumn="0"/>
             <w:tcBorders>
+              <w:top w:val="single" w:sz="4" w:space="0" w:color="7F7F7F"/>
               <w:bottom w:val="single" w:sz="4" w:space="0" w:color="7F7F7F"/>
               <w:right w:val="single" w:sz="4" w:space="0" w:color="7F7F7F"/>
               <w:insideH w:val="single" w:sz="4" w:space="0" w:color="7F7F7F"/>
@@ -2212,6 +2197,7 @@
           <w:tcPr>
             <w:tcW w:w="1533" w:type="dxa"/>
             <w:tcBorders>
+              <w:top w:val="single" w:sz="4" w:space="0" w:color="7F7F7F"/>
               <w:bottom w:val="single" w:sz="4" w:space="0" w:color="7F7F7F"/>
               <w:insideH w:val="single" w:sz="4" w:space="0" w:color="7F7F7F"/>
             </w:tcBorders>
@@ -2240,6 +2226,7 @@
           <w:tcPr>
             <w:tcW w:w="994" w:type="dxa"/>
             <w:tcBorders>
+              <w:top w:val="single" w:sz="4" w:space="0" w:color="7F7F7F"/>
               <w:bottom w:val="single" w:sz="4" w:space="0" w:color="7F7F7F"/>
               <w:insideH w:val="single" w:sz="4" w:space="0" w:color="7F7F7F"/>
             </w:tcBorders>
@@ -2268,6 +2255,7 @@
           <w:tcPr>
             <w:tcW w:w="1615" w:type="dxa"/>
             <w:tcBorders>
+              <w:top w:val="single" w:sz="4" w:space="0" w:color="7F7F7F"/>
               <w:bottom w:val="single" w:sz="4" w:space="0" w:color="7F7F7F"/>
               <w:insideH w:val="single" w:sz="4" w:space="0" w:color="7F7F7F"/>
             </w:tcBorders>
@@ -2752,34 +2740,50 @@
       </w:pPr>
       <w:r>
         <w:rPr/>
-      </w:r>
-    </w:p>
-    <w:p>
-      <w:pPr>
-        <w:pStyle w:val="Normal"/>
-        <w:widowControl/>
-        <w:bidi w:val="0"/>
-        <w:spacing w:lineRule="auto" w:line="259" w:before="0" w:after="160"/>
-        <w:jc w:val="left"/>
-        <w:rPr>
-          <w:b/>
-          <w:b/>
-        </w:rPr>
-      </w:pPr>
-      <w:r>
-        <w:rPr/>
         <w:drawing>
-          <wp:inline distT="0" distB="0" distL="0" distR="0">
-            <wp:extent cx="7136130" cy="5369560"/>
+          <wp:anchor behindDoc="0" distT="0" distB="0" distL="0" distR="0" simplePos="0" locked="0" layoutInCell="1" allowOverlap="1" relativeHeight="2">
+            <wp:simplePos x="0" y="0"/>
+            <wp:positionH relativeFrom="column">
+              <wp:align>center</wp:align>
+            </wp:positionH>
+            <wp:positionV relativeFrom="paragraph">
+              <wp:posOffset>635</wp:posOffset>
+            </wp:positionV>
+            <wp:extent cx="6549390" cy="5118735"/>
             <wp:effectExtent l="0" t="0" r="0" b="0"/>
-            <wp:docPr id="1" name="Objet2"/>
-            <wp:cNvGraphicFramePr/>
+            <wp:wrapSquare wrapText="largest"/>
+            <wp:docPr id="1" name="Image1" descr=""/>
+            <wp:cNvGraphicFramePr>
+              <a:graphicFrameLocks xmlns:a="http://schemas.openxmlformats.org/drawingml/2006/main" noChangeAspect="1"/>
+            </wp:cNvGraphicFramePr>
             <a:graphic xmlns:a="http://schemas.openxmlformats.org/drawingml/2006/main">
-              <a:graphicData uri="http://schemas.openxmlformats.org/drawingml/2006/chart">
-                <c:chart xmlns:c="http://schemas.openxmlformats.org/drawingml/2006/chart" xmlns:r="http://schemas.openxmlformats.org/officeDocument/2006/relationships" r:id="rId2"/>
+              <a:graphicData uri="http://schemas.openxmlformats.org/drawingml/2006/picture">
+                <pic:pic xmlns:pic="http://schemas.openxmlformats.org/drawingml/2006/picture">
+                  <pic:nvPicPr>
+                    <pic:cNvPr id="1" name="Image1" descr=""/>
+                    <pic:cNvPicPr>
+                      <a:picLocks noChangeAspect="1" noChangeArrowheads="1"/>
+                    </pic:cNvPicPr>
+                  </pic:nvPicPr>
+                  <pic:blipFill>
+                    <a:blip r:embed="rId2"/>
+                    <a:stretch>
+                      <a:fillRect/>
+                    </a:stretch>
+                  </pic:blipFill>
+                  <pic:spPr bwMode="auto">
+                    <a:xfrm>
+                      <a:off x="0" y="0"/>
+                      <a:ext cx="6549390" cy="5118735"/>
+                    </a:xfrm>
+                    <a:prstGeom prst="rect">
+                      <a:avLst/>
+                    </a:prstGeom>
+                  </pic:spPr>
+                </pic:pic>
               </a:graphicData>
             </a:graphic>
-          </wp:inline>
+          </wp:anchor>
         </w:drawing>
       </w:r>
     </w:p>
@@ -3425,508 +3429,6 @@
 </w:styles>
 </file>
 
-<file path=word/charts/chart1.xml><?xml version="1.0" encoding="utf-8"?>
-<c:chartSpace xmlns:c="http://schemas.openxmlformats.org/drawingml/2006/chart" xmlns:a="http://schemas.openxmlformats.org/drawingml/2006/main" xmlns:r="http://schemas.openxmlformats.org/officeDocument/2006/relationships">
-  <c:lang val="en-US"/>
-  <c:roundedCorners val="0"/>
-  <c:chart>
-    <c:title>
-      <c:tx>
-        <c:rich>
-          <a:bodyPr rot="0"/>
-          <a:lstStyle/>
-          <a:p>
-            <a:pPr>
-              <a:defRPr b="0" sz="1400" spc="-1" strike="noStrike">
-                <a:solidFill>
-                  <a:srgbClr val="595959"/>
-                </a:solidFill>
-                <a:uFill>
-                  <a:solidFill>
-                    <a:srgbClr val="ffffff"/>
-                  </a:solidFill>
-                </a:uFill>
-                <a:latin typeface="Calibri"/>
-              </a:defRPr>
-            </a:pPr>
-            <a:r>
-              <a:rPr b="0" sz="1400" spc="-1" strike="noStrike">
-                <a:solidFill>
-                  <a:srgbClr val="595959"/>
-                </a:solidFill>
-                <a:uFill>
-                  <a:solidFill>
-                    <a:srgbClr val="ffffff"/>
-                  </a:solidFill>
-                </a:uFill>
-                <a:latin typeface="Calibri"/>
-              </a:rPr>
-              <a:t>Planning du Projet</a:t>
-            </a:r>
-          </a:p>
-        </c:rich>
-      </c:tx>
-      <c:overlay val="0"/>
-    </c:title>
-    <c:autoTitleDeleted val="0"/>
-    <c:plotArea>
-      <c:layout>
-        <c:manualLayout>
-          <c:layoutTarget val="inner"/>
-          <c:xMode val="edge"/>
-          <c:yMode val="edge"/>
-          <c:x val="0.380990818282716"/>
-          <c:y val="0.199932953402615"/>
-          <c:w val="0.594692765613964"/>
-          <c:h val="0.771773382500838"/>
-        </c:manualLayout>
-      </c:layout>
-      <c:barChart>
-        <c:barDir val="bar"/>
-        <c:grouping val="stacked"/>
-        <c:varyColors val="0"/>
-        <c:ser>
-          <c:idx val="0"/>
-          <c:order val="0"/>
-          <c:tx>
-            <c:strRef>
-              <c:f>label 0</c:f>
-              <c:strCache>
-                <c:ptCount val="1"/>
-                <c:pt idx="0">
-                  <c:v>Début</c:v>
-                </c:pt>
-              </c:strCache>
-            </c:strRef>
-          </c:tx>
-          <c:spPr>
-            <a:noFill/>
-            <a:ln>
-              <a:noFill/>
-            </a:ln>
-          </c:spPr>
-          <c:invertIfNegative val="0"/>
-          <c:dLbls>
-            <c:dLblPos val="ctr"/>
-            <c:showLegendKey val="0"/>
-            <c:showVal val="0"/>
-            <c:showCatName val="0"/>
-            <c:showSerName val="0"/>
-            <c:showPercent val="0"/>
-            <c:showLeaderLines val="0"/>
-          </c:dLbls>
-          <c:cat>
-            <c:strRef>
-              <c:f>categories</c:f>
-              <c:strCache>
-                <c:ptCount val="17"/>
-                <c:pt idx="0">
-                  <c:v>Use-Case</c:v>
-                </c:pt>
-                <c:pt idx="1">
-                  <c:v>Demander possibilité ISIS</c:v>
-                </c:pt>
-                <c:pt idx="2">
-                  <c:v>Représentation graphique des Use Cases</c:v>
-                </c:pt>
-                <c:pt idx="3">
-                  <c:v>Création Data Bases</c:v>
-                </c:pt>
-                <c:pt idx="4">
-                  <c:v>Croquis de l'interface web</c:v>
-                </c:pt>
-                <c:pt idx="5">
-                  <c:v>Redirection ISIS vers le site</c:v>
-                </c:pt>
-                <c:pt idx="6">
-                  <c:v>Interface web</c:v>
-                </c:pt>
-                <c:pt idx="7">
-                  <c:v>Création du Catalogue - Filtre de Recherche</c:v>
-                </c:pt>
-                <c:pt idx="8">
-                  <c:v>Création du Profil utilisateur</c:v>
-                </c:pt>
-                <c:pt idx="9">
-                  <c:v>Tri de la recherche</c:v>
-                </c:pt>
-                <c:pt idx="10">
-                  <c:v>Vacances</c:v>
-                </c:pt>
-                <c:pt idx="11">
-                  <c:v>Implémentation avis de Recherche</c:v>
-                </c:pt>
-                <c:pt idx="12">
-                  <c:v>Système de notation</c:v>
-                </c:pt>
-                <c:pt idx="13">
-                  <c:v>Création de la messagerie</c:v>
-                </c:pt>
-                <c:pt idx="14">
-                  <c:v>Création Algorithme de recherche</c:v>
-                </c:pt>
-                <c:pt idx="15">
-                  <c:v>Système de signalement</c:v>
-                </c:pt>
-                <c:pt idx="16">
-                  <c:v>Préparation rapport finale</c:v>
-                </c:pt>
-              </c:strCache>
-            </c:strRef>
-          </c:cat>
-          <c:val>
-            <c:numRef>
-              <c:f>0</c:f>
-              <c:numCache>
-                <c:formatCode>General</c:formatCode>
-                <c:ptCount val="17"/>
-                <c:pt idx="0">
-                  <c:v>43532</c:v>
-                </c:pt>
-                <c:pt idx="1">
-                  <c:v>43534</c:v>
-                </c:pt>
-                <c:pt idx="2">
-                  <c:v>43539</c:v>
-                </c:pt>
-                <c:pt idx="3">
-                  <c:v>43539</c:v>
-                </c:pt>
-                <c:pt idx="4">
-                  <c:v>43546</c:v>
-                </c:pt>
-                <c:pt idx="5">
-                  <c:v>43546</c:v>
-                </c:pt>
-                <c:pt idx="6">
-                  <c:v>43553</c:v>
-                </c:pt>
-                <c:pt idx="7">
-                  <c:v>43553</c:v>
-                </c:pt>
-                <c:pt idx="8">
-                  <c:v>43553</c:v>
-                </c:pt>
-                <c:pt idx="9">
-                  <c:v>43567</c:v>
-                </c:pt>
-                <c:pt idx="10">
-                  <c:v>43574</c:v>
-                </c:pt>
-                <c:pt idx="11">
-                  <c:v>43584</c:v>
-                </c:pt>
-                <c:pt idx="12">
-                  <c:v>43584</c:v>
-                </c:pt>
-                <c:pt idx="13">
-                  <c:v>43584</c:v>
-                </c:pt>
-                <c:pt idx="14">
-                  <c:v>43584</c:v>
-                </c:pt>
-                <c:pt idx="15">
-                  <c:v>43591</c:v>
-                </c:pt>
-                <c:pt idx="16">
-                  <c:v>43609</c:v>
-                </c:pt>
-              </c:numCache>
-            </c:numRef>
-          </c:val>
-        </c:ser>
-        <c:ser>
-          <c:idx val="1"/>
-          <c:order val="1"/>
-          <c:tx>
-            <c:strRef>
-              <c:f>label 1</c:f>
-              <c:strCache>
-                <c:ptCount val="1"/>
-                <c:pt idx="0">
-                  <c:v>Jours</c:v>
-                </c:pt>
-              </c:strCache>
-            </c:strRef>
-          </c:tx>
-          <c:spPr>
-            <a:solidFill>
-              <a:srgbClr val="dd4814"/>
-            </a:solidFill>
-            <a:ln>
-              <a:noFill/>
-            </a:ln>
-          </c:spPr>
-          <c:invertIfNegative val="0"/>
-          <c:dLbls>
-            <c:dLbl>
-              <c:idx val="10"/>
-              <c:dLblPos val="ctr"/>
-              <c:showLegendKey val="0"/>
-              <c:showVal val="0"/>
-              <c:showCatName val="0"/>
-              <c:showSerName val="0"/>
-              <c:showPercent val="0"/>
-            </c:dLbl>
-            <c:dLbl>
-              <c:idx val="11"/>
-              <c:dLblPos val="ctr"/>
-              <c:showLegendKey val="0"/>
-              <c:showVal val="0"/>
-              <c:showCatName val="0"/>
-              <c:showSerName val="0"/>
-              <c:showPercent val="0"/>
-            </c:dLbl>
-            <c:dLblPos val="ctr"/>
-            <c:showLegendKey val="0"/>
-            <c:showVal val="0"/>
-            <c:showCatName val="0"/>
-            <c:showSerName val="0"/>
-            <c:showPercent val="0"/>
-            <c:showLeaderLines val="0"/>
-          </c:dLbls>
-          <c:cat>
-            <c:strRef>
-              <c:f>categories</c:f>
-              <c:strCache>
-                <c:ptCount val="17"/>
-                <c:pt idx="0">
-                  <c:v>Use-Case</c:v>
-                </c:pt>
-                <c:pt idx="1">
-                  <c:v>Demander possibilité ISIS</c:v>
-                </c:pt>
-                <c:pt idx="2">
-                  <c:v>Représentation graphique des Use Cases</c:v>
-                </c:pt>
-                <c:pt idx="3">
-                  <c:v>Création Data Bases</c:v>
-                </c:pt>
-                <c:pt idx="4">
-                  <c:v>Croquis de l'interface web</c:v>
-                </c:pt>
-                <c:pt idx="5">
-                  <c:v>Redirection ISIS vers le site</c:v>
-                </c:pt>
-                <c:pt idx="6">
-                  <c:v>Interface web</c:v>
-                </c:pt>
-                <c:pt idx="7">
-                  <c:v>Création du Catalogue - Filtre de Recherche</c:v>
-                </c:pt>
-                <c:pt idx="8">
-                  <c:v>Création du Profil utilisateur</c:v>
-                </c:pt>
-                <c:pt idx="9">
-                  <c:v>Tri de la recherche</c:v>
-                </c:pt>
-                <c:pt idx="10">
-                  <c:v>Vacances</c:v>
-                </c:pt>
-                <c:pt idx="11">
-                  <c:v>Implémentation avis de Recherche</c:v>
-                </c:pt>
-                <c:pt idx="12">
-                  <c:v>Système de notation</c:v>
-                </c:pt>
-                <c:pt idx="13">
-                  <c:v>Création de la messagerie</c:v>
-                </c:pt>
-                <c:pt idx="14">
-                  <c:v>Création Algorithme de recherche</c:v>
-                </c:pt>
-                <c:pt idx="15">
-                  <c:v>Système de signalement</c:v>
-                </c:pt>
-                <c:pt idx="16">
-                  <c:v>Préparation rapport finale</c:v>
-                </c:pt>
-              </c:strCache>
-            </c:strRef>
-          </c:cat>
-          <c:val>
-            <c:numRef>
-              <c:f>1</c:f>
-              <c:numCache>
-                <c:formatCode>General</c:formatCode>
-                <c:ptCount val="17"/>
-                <c:pt idx="0">
-                  <c:v>14</c:v>
-                </c:pt>
-                <c:pt idx="1">
-                  <c:v>10</c:v>
-                </c:pt>
-                <c:pt idx="2">
-                  <c:v>7</c:v>
-                </c:pt>
-                <c:pt idx="3">
-                  <c:v>14</c:v>
-                </c:pt>
-                <c:pt idx="4">
-                  <c:v>7</c:v>
-                </c:pt>
-                <c:pt idx="5">
-                  <c:v>14</c:v>
-                </c:pt>
-                <c:pt idx="6">
-                  <c:v>28</c:v>
-                </c:pt>
-                <c:pt idx="7">
-                  <c:v>14</c:v>
-                </c:pt>
-                <c:pt idx="8">
-                  <c:v>14</c:v>
-                </c:pt>
-                <c:pt idx="9">
-                  <c:v>7</c:v>
-                </c:pt>
-                <c:pt idx="10">
-                  <c:v>10</c:v>
-                </c:pt>
-                <c:pt idx="11">
-                  <c:v>7</c:v>
-                </c:pt>
-                <c:pt idx="12">
-                  <c:v>7</c:v>
-                </c:pt>
-                <c:pt idx="13">
-                  <c:v>14</c:v>
-                </c:pt>
-                <c:pt idx="14">
-                  <c:v>7</c:v>
-                </c:pt>
-                <c:pt idx="15">
-                  <c:v>7</c:v>
-                </c:pt>
-                <c:pt idx="16">
-                  <c:v>14</c:v>
-                </c:pt>
-              </c:numCache>
-            </c:numRef>
-          </c:val>
-        </c:ser>
-        <c:gapWidth val="150"/>
-        <c:overlap val="100"/>
-        <c:axId val="47848421"/>
-        <c:axId val="70144428"/>
-      </c:barChart>
-      <c:catAx>
-        <c:axId val="47848421"/>
-        <c:scaling>
-          <c:orientation val="maxMin"/>
-        </c:scaling>
-        <c:delete val="0"/>
-        <c:axPos val="b"/>
-        <c:numFmt formatCode="General" sourceLinked="0"/>
-        <c:majorTickMark val="none"/>
-        <c:minorTickMark val="none"/>
-        <c:tickLblPos val="nextTo"/>
-        <c:spPr>
-          <a:ln w="9360">
-            <a:solidFill>
-              <a:srgbClr val="d9d9d9"/>
-            </a:solidFill>
-            <a:round/>
-          </a:ln>
-        </c:spPr>
-        <c:txPr>
-          <a:bodyPr/>
-          <a:p>
-            <a:pPr>
-              <a:defRPr b="0" sz="900" spc="-1" strike="noStrike">
-                <a:solidFill>
-                  <a:srgbClr val="595959"/>
-                </a:solidFill>
-                <a:uFill>
-                  <a:solidFill>
-                    <a:srgbClr val="ffffff"/>
-                  </a:solidFill>
-                </a:uFill>
-                <a:latin typeface="Calibri"/>
-              </a:defRPr>
-            </a:pPr>
-          </a:p>
-        </c:txPr>
-        <c:crossAx val="70144428"/>
-        <c:crosses val="autoZero"/>
-        <c:auto val="1"/>
-        <c:lblAlgn val="ctr"/>
-        <c:lblOffset val="100"/>
-      </c:catAx>
-      <c:valAx>
-        <c:axId val="70144428"/>
-        <c:scaling>
-          <c:orientation val="minMax"/>
-          <c:max val="43623"/>
-          <c:min val="43532"/>
-        </c:scaling>
-        <c:delete val="0"/>
-        <c:axPos val="l"/>
-        <c:majorGridlines>
-          <c:spPr>
-            <a:ln w="9360">
-              <a:solidFill>
-                <a:srgbClr val="d9d9d9"/>
-              </a:solidFill>
-              <a:round/>
-            </a:ln>
-          </c:spPr>
-        </c:majorGridlines>
-        <c:numFmt formatCode="M/D/YYYY" sourceLinked="0"/>
-        <c:majorTickMark val="none"/>
-        <c:minorTickMark val="none"/>
-        <c:tickLblPos val="nextTo"/>
-        <c:spPr>
-          <a:ln w="6480">
-            <a:noFill/>
-          </a:ln>
-        </c:spPr>
-        <c:txPr>
-          <a:bodyPr/>
-          <a:p>
-            <a:pPr>
-              <a:defRPr b="0" sz="900" spc="-1" strike="noStrike">
-                <a:solidFill>
-                  <a:srgbClr val="595959"/>
-                </a:solidFill>
-                <a:uFill>
-                  <a:solidFill>
-                    <a:srgbClr val="ffffff"/>
-                  </a:solidFill>
-                </a:uFill>
-                <a:latin typeface="Calibri"/>
-              </a:defRPr>
-            </a:pPr>
-          </a:p>
-        </c:txPr>
-        <c:crossAx val="47848421"/>
-        <c:crosses val="autoZero"/>
-        <c:crossBetween val="midCat"/>
-      </c:valAx>
-      <c:spPr>
-        <a:noFill/>
-        <a:ln>
-          <a:noFill/>
-        </a:ln>
-      </c:spPr>
-    </c:plotArea>
-    <c:plotVisOnly val="1"/>
-    <c:dispBlanksAs val="gap"/>
-  </c:chart>
-  <c:spPr>
-    <a:solidFill>
-      <a:srgbClr val="ffffff"/>
-    </a:solidFill>
-    <a:ln w="9360">
-      <a:solidFill>
-        <a:srgbClr val="d9d9d9"/>
-      </a:solidFill>
-      <a:round/>
-    </a:ln>
-  </c:spPr>
-</c:chartSpace>
-</file>
-
 <file path=word/theme/theme1.xml><?xml version="1.0" encoding="utf-8"?>
 <a:theme xmlns:a="http://schemas.openxmlformats.org/drawingml/2006/main" name="Thème Office">
   <a:themeElements>
